--- a/法令ファイル/犯罪利用預金口座等に係る資金による被害回復分配金の支払等に関する法律施行規則/犯罪利用預金口座等に係る資金による被害回復分配金の支払等に関する法律施行規則（平成二十年内閣府・財務省・厚生労働省・農林水産省・経済産業省令第一号）.docx
+++ b/法令ファイル/犯罪利用預金口座等に係る資金による被害回復分配金の支払等に関する法律施行規則/犯罪利用預金口座等に係る資金による被害回復分配金の支払等に関する法律施行規則（平成二十年内閣府・財務省・厚生労働省・農林水産省・経済産業省令第一号）.docx
@@ -82,87 +82,261 @@
     </w:p>
     <w:p>
       <w:pPr>
-        <w:pStyle w:val="Heading6"/>
+        <w:pStyle w:val="ListBullet"/>
         <w:ind w:left="880"/>
       </w:pPr>
       <w:r>
         <w:t>一</w:t>
-      </w:r>
-    </w:p>
-    <w:p>
-      <w:pPr>
+        <w:br/>
+        <w:t>法第五条第一項第二号から第六号までに掲げる事項</w:t>
+      </w:r>
+    </w:p>
+    <w:p>
+      <w:pPr>
+        <w:pStyle w:val="ListBullet"/>
         <w:ind w:left="880"/>
       </w:pPr>
       <w:r>
-        <w:t>法第五条第一項第二号から第六号までに掲げる事項</w:t>
-      </w:r>
-    </w:p>
-    <w:p>
-      <w:pPr>
-        <w:pStyle w:val="Heading6"/>
+        <w:t>二</w:t>
+        <w:br/>
+        <w:t>第八条第一項各号に掲げる事項（当該事項を公告することが困難である場合には、その旨及びその理由）</w:t>
+      </w:r>
+    </w:p>
+    <w:p>
+      <w:pPr>
+        <w:pStyle w:val="ListBullet"/>
         <w:ind w:left="880"/>
       </w:pPr>
       <w:r>
+        <w:t>三</w:t>
+        <w:br/>
+        <w:t>法第五条第一項の規定による公告を希望する年月日</w:t>
+      </w:r>
+    </w:p>
+    <w:p>
+      <w:pPr>
+        <w:pStyle w:val="ListBullet"/>
+        <w:ind w:left="880"/>
+      </w:pPr>
+      <w:r>
+        <w:t>四</w:t>
+        <w:br/>
+        <w:t>第八条第二項第二号から第五号までに掲げる事項</w:t>
+      </w:r>
+    </w:p>
+    <w:p>
+      <w:pPr>
+        <w:pStyle w:val="ListBullet"/>
+        <w:ind w:left="880"/>
+      </w:pPr>
+      <w:r>
+        <w:t>五</w:t>
+        <w:br/>
+        <w:t>法第四条第一項の預金口座等について、犯罪利用預金口座等であると疑うに足りる相当な理由</w:t>
+      </w:r>
+    </w:p>
+    <w:p>
+      <w:pPr>
+        <w:pStyle w:val="Heading4"/>
+      </w:pPr>
+      <w:r>
+        <w:t>第五条（法第四条第二項第一号に規定する主務省令で定める手続）</w:t>
+      </w:r>
+    </w:p>
+    <w:p>
+      <w:r>
+        <w:t>法第四条第二項第一号に規定する主務省令で定める手続は、次に掲げる手続とする。</w:t>
+      </w:r>
+    </w:p>
+    <w:p>
+      <w:pPr>
+        <w:pStyle w:val="ListBullet"/>
+        <w:ind w:left="880"/>
+      </w:pPr>
+      <w:r>
+        <w:t>一</w:t>
+        <w:br/>
+        <w:t>訴えの提起（払戻しの訴えの提起を除く。）</w:t>
+      </w:r>
+    </w:p>
+    <w:p>
+      <w:pPr>
+        <w:pStyle w:val="ListBullet"/>
+        <w:ind w:left="880"/>
+      </w:pPr>
+      <w:r>
         <w:t>二</w:t>
-      </w:r>
-    </w:p>
-    <w:p>
-      <w:pPr>
+        <w:br/>
+        <w:t>担保権の実行</w:t>
+      </w:r>
+    </w:p>
+    <w:p>
+      <w:pPr>
+        <w:pStyle w:val="ListBullet"/>
         <w:ind w:left="880"/>
       </w:pPr>
       <w:r>
-        <w:t>第八条第一項各号に掲げる事項（当該事項を公告することが困難である場合には、その旨及びその理由）</w:t>
-      </w:r>
-    </w:p>
-    <w:p>
-      <w:pPr>
-        <w:pStyle w:val="Heading6"/>
+        <w:t>三</w:t>
+        <w:br/>
+        <w:t>国税滞納処分（その例による処分を含む。）</w:t>
+      </w:r>
+    </w:p>
+    <w:p>
+      <w:pPr>
+        <w:pStyle w:val="ListBullet"/>
         <w:ind w:left="880"/>
       </w:pPr>
       <w:r>
+        <w:t>四</w:t>
+        <w:br/>
+        <w:t>国際的な協力の下に規制薬物に係る不正行為を助長する行為等の防止を図るための麻薬及び向精神薬取締法等の特例等に関する法律（平成三年法律第九十四号）の規定、組織的な犯罪の処罰及び犯罪収益の規制等に関する法律（平成十一年法律第百三十六号）の規定及び国際刑事裁判所に対する協力等に関する法律（平成十九年法律第三十七号）の規定による保全手続</w:t>
+      </w:r>
+    </w:p>
+    <w:p>
+      <w:pPr>
+        <w:pStyle w:val="ListBullet"/>
+        <w:ind w:left="880"/>
+      </w:pPr>
+      <w:r>
+        <w:t>五</w:t>
+        <w:br/>
+        <w:t>没収の判決の確定</w:t>
+      </w:r>
+    </w:p>
+    <w:p>
+      <w:pPr>
+        <w:pStyle w:val="Heading4"/>
+      </w:pPr>
+      <w:r>
+        <w:t>第六条（法に規定する手続を実施することが適当でないと認められる場合）</w:t>
+      </w:r>
+    </w:p>
+    <w:p>
+      <w:r>
+        <w:t>法第四条第二項第二号に規定する主務省令で定める場合は、犯罪利用預金口座等の名義人に係る民事再生法（平成十一年法律第二百二十五号）の規定による再生手続開始の決定、会社更生法（平成十四年法律第百五十四号）の規定による更生手続開始の決定、破産法（平成十六年法律第七十五号）の規定による破産手続開始の決定、会社法（平成十七年法律第八十六号）の規定による特別清算開始の命令又はこれらに準ずる事実があった場合とする。</w:t>
+      </w:r>
+    </w:p>
+    <w:p>
+      <w:pPr>
+        <w:pStyle w:val="Heading4"/>
+      </w:pPr>
+      <w:r>
+        <w:t>第七条（他の金融機関への通知事項）</w:t>
+      </w:r>
+    </w:p>
+    <w:p>
+      <w:r>
+        <w:t>法第四条第三項に規定する主務省令で定める事項は、次に掲げる事項とする。</w:t>
+      </w:r>
+    </w:p>
+    <w:p>
+      <w:pPr>
+        <w:pStyle w:val="ListBullet"/>
+        <w:ind w:left="880"/>
+      </w:pPr>
+      <w:r>
+        <w:t>一</w:t>
+        <w:br/>
+        <w:t>金融機関及びその店舗並びに預金等の種別及び口座番号</w:t>
+      </w:r>
+    </w:p>
+    <w:p>
+      <w:pPr>
+        <w:pStyle w:val="ListBullet"/>
+        <w:ind w:left="880"/>
+      </w:pPr>
+      <w:r>
+        <w:t>二</w:t>
+        <w:br/>
+        <w:t>名義人の氏名又は名称</w:t>
+      </w:r>
+    </w:p>
+    <w:p>
+      <w:pPr>
+        <w:pStyle w:val="ListBullet"/>
+        <w:ind w:left="880"/>
+      </w:pPr>
+      <w:r>
         <w:t>三</w:t>
-      </w:r>
-    </w:p>
-    <w:p>
-      <w:pPr>
+        <w:br/>
+        <w:t>預金等に係る債権の額</w:t>
+      </w:r>
+    </w:p>
+    <w:p>
+      <w:pPr>
+        <w:pStyle w:val="ListBullet"/>
         <w:ind w:left="880"/>
       </w:pPr>
       <w:r>
-        <w:t>法第五条第一項の規定による公告を希望する年月日</w:t>
-      </w:r>
-    </w:p>
-    <w:p>
-      <w:pPr>
-        <w:pStyle w:val="Heading6"/>
+        <w:t>四</w:t>
+        <w:br/>
+        <w:t>振込利用犯罪行為による被害を受けたことが疑われる者から振込みが行われた時期（当該事項を通知することが困難である場合を除く。）</w:t>
+      </w:r>
+    </w:p>
+    <w:p>
+      <w:pPr>
+        <w:pStyle w:val="ListBullet"/>
         <w:ind w:left="880"/>
       </w:pPr>
       <w:r>
-        <w:t>四</w:t>
-      </w:r>
-    </w:p>
-    <w:p>
-      <w:pPr>
+        <w:t>五</w:t>
+        <w:br/>
+        <w:t>振込利用犯罪行為の概要</w:t>
+      </w:r>
+    </w:p>
+    <w:p>
+      <w:pPr>
+        <w:pStyle w:val="ListBullet"/>
         <w:ind w:left="880"/>
       </w:pPr>
       <w:r>
-        <w:t>第八条第二項第二号から第五号までに掲げる事項</w:t>
-      </w:r>
-    </w:p>
-    <w:p>
-      <w:pPr>
-        <w:pStyle w:val="Heading6"/>
+        <w:t>六</w:t>
+        <w:br/>
+        <w:t>預金等に係る債権の消滅手続及び被害回復分配金の支払手続の方針</w:t>
+      </w:r>
+    </w:p>
+    <w:p>
+      <w:pPr>
+        <w:pStyle w:val="ListBullet"/>
         <w:ind w:left="880"/>
       </w:pPr>
       <w:r>
-        <w:t>五</w:t>
-      </w:r>
-    </w:p>
-    <w:p>
-      <w:pPr>
+        <w:t>七</w:t>
+        <w:br/>
+        <w:t>資金を移転する目的で利用されたと疑われる他の金融機関の預金口座等に係る店舗並びに預金等の種別及び口座番号</w:t>
+      </w:r>
+    </w:p>
+    <w:p>
+      <w:pPr>
+        <w:pStyle w:val="ListBullet"/>
         <w:ind w:left="880"/>
       </w:pPr>
       <w:r>
-        <w:t>法第四条第一項の預金口座等について、犯罪利用預金口座等であると疑うに足りる相当な理由</w:t>
+        <w:t>八</w:t>
+        <w:br/>
+        <w:t>資金を移転する目的で利用されたと疑われる他の金融機関の預金口座等の名義人の氏名又は名称</w:t>
+      </w:r>
+    </w:p>
+    <w:p>
+      <w:pPr>
+        <w:pStyle w:val="ListBullet"/>
+        <w:ind w:left="880"/>
+      </w:pPr>
+      <w:r>
+        <w:t>九</w:t>
+        <w:br/>
+        <w:t>犯罪利用預金口座等であると疑うに足りる相当な理由</w:t>
+      </w:r>
+    </w:p>
+    <w:p>
+      <w:pPr>
+        <w:pStyle w:val="ListBullet"/>
+        <w:ind w:left="880"/>
+      </w:pPr>
+      <w:r>
+        <w:t>十</w:t>
+        <w:br/>
+        <w:t>その他必要な事項</w:t>
       </w:r>
     </w:p>
     <w:p>
@@ -170,356 +344,44 @@
         <w:pStyle w:val="Heading4"/>
       </w:pPr>
       <w:r>
-        <w:t>第五条（法第四条第二項第一号に規定する主務省令で定める手続）</w:t>
-      </w:r>
-    </w:p>
-    <w:p>
-      <w:r>
-        <w:t>法第四条第二項第一号に規定する主務省令で定める手続は、次に掲げる手続とする。</w:t>
-      </w:r>
-    </w:p>
-    <w:p>
-      <w:pPr>
-        <w:pStyle w:val="Heading6"/>
+        <w:t>第八条（払戻しの訴えの提起又は強制執行等に関し参考となるべき事項等）</w:t>
+      </w:r>
+    </w:p>
+    <w:p>
+      <w:r>
+        <w:t>法第五条第一項第七号に規定する主務省令で定めるものは、次に掲げるものとする。</w:t>
+      </w:r>
+    </w:p>
+    <w:p>
+      <w:pPr>
+        <w:pStyle w:val="ListBullet"/>
         <w:ind w:left="880"/>
       </w:pPr>
       <w:r>
         <w:t>一</w:t>
-      </w:r>
-    </w:p>
-    <w:p>
-      <w:pPr>
+        <w:br/>
+        <w:t>振込利用犯罪行為による被害を受けたことが疑われる者から対象預金口座等への振込みが行われた時期</w:t>
+      </w:r>
+    </w:p>
+    <w:p>
+      <w:pPr>
+        <w:pStyle w:val="ListBullet"/>
         <w:ind w:left="880"/>
       </w:pPr>
       <w:r>
-        <w:t>訴えの提起（払戻しの訴えの提起を除く。）</w:t>
-      </w:r>
-    </w:p>
-    <w:p>
-      <w:pPr>
-        <w:pStyle w:val="Heading6"/>
+        <w:t>二</w:t>
+        <w:br/>
+        <w:t>対象預金口座等が法第二条第四項第二号に掲げる預金口座等である場合においては、その旨及び当該対象預金口座等に係る資金の移転元となった同項第一号に掲げる預金口座等に関する情報（次項第四号に掲げる事項を除く。）</w:t>
+      </w:r>
+    </w:p>
+    <w:p>
+      <w:pPr>
+        <w:pStyle w:val="ListBullet"/>
         <w:ind w:left="880"/>
       </w:pPr>
       <w:r>
-        <w:t>二</w:t>
-      </w:r>
-    </w:p>
-    <w:p>
-      <w:pPr>
-        <w:ind w:left="880"/>
-      </w:pPr>
-      <w:r>
-        <w:t>担保権の実行</w:t>
-      </w:r>
-    </w:p>
-    <w:p>
-      <w:pPr>
-        <w:pStyle w:val="Heading6"/>
-        <w:ind w:left="880"/>
-      </w:pPr>
-      <w:r>
         <w:t>三</w:t>
-      </w:r>
-    </w:p>
-    <w:p>
-      <w:pPr>
-        <w:ind w:left="880"/>
-      </w:pPr>
-      <w:r>
-        <w:t>国税滞納処分（その例による処分を含む。）</w:t>
-      </w:r>
-    </w:p>
-    <w:p>
-      <w:pPr>
-        <w:pStyle w:val="Heading6"/>
-        <w:ind w:left="880"/>
-      </w:pPr>
-      <w:r>
-        <w:t>四</w:t>
-      </w:r>
-    </w:p>
-    <w:p>
-      <w:pPr>
-        <w:ind w:left="880"/>
-      </w:pPr>
-      <w:r>
-        <w:t>国際的な協力の下に規制薬物に係る不正行為を助長する行為等の防止を図るための麻薬及び向精神薬取締法等の特例等に関する法律（平成三年法律第九十四号）の規定、組織的な犯罪の処罰及び犯罪収益の規制等に関する法律（平成十一年法律第百三十六号）の規定及び国際刑事裁判所に対する協力等に関する法律（平成十九年法律第三十七号）の規定による保全手続</w:t>
-      </w:r>
-    </w:p>
-    <w:p>
-      <w:pPr>
-        <w:pStyle w:val="Heading6"/>
-        <w:ind w:left="880"/>
-      </w:pPr>
-      <w:r>
-        <w:t>五</w:t>
-      </w:r>
-    </w:p>
-    <w:p>
-      <w:pPr>
-        <w:ind w:left="880"/>
-      </w:pPr>
-      <w:r>
-        <w:t>没収の判決の確定</w:t>
-      </w:r>
-    </w:p>
-    <w:p>
-      <w:pPr>
-        <w:pStyle w:val="Heading4"/>
-      </w:pPr>
-      <w:r>
-        <w:t>第六条（法に規定する手続を実施することが適当でないと認められる場合）</w:t>
-      </w:r>
-    </w:p>
-    <w:p>
-      <w:r>
-        <w:t>法第四条第二項第二号に規定する主務省令で定める場合は、犯罪利用預金口座等の名義人に係る民事再生法（平成十一年法律第二百二十五号）の規定による再生手続開始の決定、会社更生法（平成十四年法律第百五十四号）の規定による更生手続開始の決定、破産法（平成十六年法律第七十五号）の規定による破産手続開始の決定、会社法（平成十七年法律第八十六号）の規定による特別清算開始の命令又はこれらに準ずる事実があった場合とする。</w:t>
-      </w:r>
-    </w:p>
-    <w:p>
-      <w:pPr>
-        <w:pStyle w:val="Heading4"/>
-      </w:pPr>
-      <w:r>
-        <w:t>第七条（他の金融機関への通知事項）</w:t>
-      </w:r>
-    </w:p>
-    <w:p>
-      <w:r>
-        <w:t>法第四条第三項に規定する主務省令で定める事項は、次に掲げる事項とする。</w:t>
-      </w:r>
-    </w:p>
-    <w:p>
-      <w:pPr>
-        <w:pStyle w:val="Heading6"/>
-        <w:ind w:left="880"/>
-      </w:pPr>
-      <w:r>
-        <w:t>一</w:t>
-      </w:r>
-    </w:p>
-    <w:p>
-      <w:pPr>
-        <w:ind w:left="880"/>
-      </w:pPr>
-      <w:r>
-        <w:t>金融機関及びその店舗並びに預金等の種別及び口座番号</w:t>
-      </w:r>
-    </w:p>
-    <w:p>
-      <w:pPr>
-        <w:pStyle w:val="Heading6"/>
-        <w:ind w:left="880"/>
-      </w:pPr>
-      <w:r>
-        <w:t>二</w:t>
-      </w:r>
-    </w:p>
-    <w:p>
-      <w:pPr>
-        <w:ind w:left="880"/>
-      </w:pPr>
-      <w:r>
-        <w:t>名義人の氏名又は名称</w:t>
-      </w:r>
-    </w:p>
-    <w:p>
-      <w:pPr>
-        <w:pStyle w:val="Heading6"/>
-        <w:ind w:left="880"/>
-      </w:pPr>
-      <w:r>
-        <w:t>三</w:t>
-      </w:r>
-    </w:p>
-    <w:p>
-      <w:pPr>
-        <w:ind w:left="880"/>
-      </w:pPr>
-      <w:r>
-        <w:t>預金等に係る債権の額</w:t>
-      </w:r>
-    </w:p>
-    <w:p>
-      <w:pPr>
-        <w:pStyle w:val="Heading6"/>
-        <w:ind w:left="880"/>
-      </w:pPr>
-      <w:r>
-        <w:t>四</w:t>
-      </w:r>
-    </w:p>
-    <w:p>
-      <w:pPr>
-        <w:ind w:left="880"/>
-      </w:pPr>
-      <w:r>
-        <w:t>振込利用犯罪行為による被害を受けたことが疑われる者から振込みが行われた時期（当該事項を通知することが困難である場合を除く。）</w:t>
-      </w:r>
-    </w:p>
-    <w:p>
-      <w:pPr>
-        <w:pStyle w:val="Heading6"/>
-        <w:ind w:left="880"/>
-      </w:pPr>
-      <w:r>
-        <w:t>五</w:t>
-      </w:r>
-    </w:p>
-    <w:p>
-      <w:pPr>
-        <w:ind w:left="880"/>
-      </w:pPr>
-      <w:r>
-        <w:t>振込利用犯罪行為の概要</w:t>
-      </w:r>
-    </w:p>
-    <w:p>
-      <w:pPr>
-        <w:pStyle w:val="Heading6"/>
-        <w:ind w:left="880"/>
-      </w:pPr>
-      <w:r>
-        <w:t>六</w:t>
-      </w:r>
-    </w:p>
-    <w:p>
-      <w:pPr>
-        <w:ind w:left="880"/>
-      </w:pPr>
-      <w:r>
-        <w:t>預金等に係る債権の消滅手続及び被害回復分配金の支払手続の方針</w:t>
-      </w:r>
-    </w:p>
-    <w:p>
-      <w:pPr>
-        <w:pStyle w:val="Heading6"/>
-        <w:ind w:left="880"/>
-      </w:pPr>
-      <w:r>
-        <w:t>七</w:t>
-      </w:r>
-    </w:p>
-    <w:p>
-      <w:pPr>
-        <w:ind w:left="880"/>
-      </w:pPr>
-      <w:r>
-        <w:t>資金を移転する目的で利用されたと疑われる他の金融機関の預金口座等に係る店舗並びに預金等の種別及び口座番号</w:t>
-      </w:r>
-    </w:p>
-    <w:p>
-      <w:pPr>
-        <w:pStyle w:val="Heading6"/>
-        <w:ind w:left="880"/>
-      </w:pPr>
-      <w:r>
-        <w:t>八</w:t>
-      </w:r>
-    </w:p>
-    <w:p>
-      <w:pPr>
-        <w:ind w:left="880"/>
-      </w:pPr>
-      <w:r>
-        <w:t>資金を移転する目的で利用されたと疑われる他の金融機関の預金口座等の名義人の氏名又は名称</w:t>
-      </w:r>
-    </w:p>
-    <w:p>
-      <w:pPr>
-        <w:pStyle w:val="Heading6"/>
-        <w:ind w:left="880"/>
-      </w:pPr>
-      <w:r>
-        <w:t>九</w:t>
-      </w:r>
-    </w:p>
-    <w:p>
-      <w:pPr>
-        <w:ind w:left="880"/>
-      </w:pPr>
-      <w:r>
-        <w:t>犯罪利用預金口座等であると疑うに足りる相当な理由</w:t>
-      </w:r>
-    </w:p>
-    <w:p>
-      <w:pPr>
-        <w:pStyle w:val="Heading6"/>
-        <w:ind w:left="880"/>
-      </w:pPr>
-      <w:r>
-        <w:t>十</w:t>
-      </w:r>
-    </w:p>
-    <w:p>
-      <w:pPr>
-        <w:ind w:left="880"/>
-      </w:pPr>
-      <w:r>
-        <w:t>その他必要な事項</w:t>
-      </w:r>
-    </w:p>
-    <w:p>
-      <w:pPr>
-        <w:pStyle w:val="Heading4"/>
-      </w:pPr>
-      <w:r>
-        <w:t>第八条（払戻しの訴えの提起又は強制執行等に関し参考となるべき事項等）</w:t>
-      </w:r>
-    </w:p>
-    <w:p>
-      <w:r>
-        <w:t>法第五条第一項第七号に規定する主務省令で定めるものは、次に掲げるものとする。</w:t>
-      </w:r>
-    </w:p>
-    <w:p>
-      <w:pPr>
-        <w:pStyle w:val="Heading6"/>
-        <w:ind w:left="880"/>
-      </w:pPr>
-      <w:r>
-        <w:t>一</w:t>
-      </w:r>
-    </w:p>
-    <w:p>
-      <w:pPr>
-        <w:ind w:left="880"/>
-      </w:pPr>
-      <w:r>
-        <w:t>振込利用犯罪行為による被害を受けたことが疑われる者から対象預金口座等への振込みが行われた時期</w:t>
-      </w:r>
-    </w:p>
-    <w:p>
-      <w:pPr>
-        <w:pStyle w:val="Heading6"/>
-        <w:ind w:left="880"/>
-      </w:pPr>
-      <w:r>
-        <w:t>二</w:t>
-      </w:r>
-    </w:p>
-    <w:p>
-      <w:pPr>
-        <w:ind w:left="880"/>
-      </w:pPr>
-      <w:r>
-        <w:t>対象預金口座等が法第二条第四項第二号に掲げる預金口座等である場合においては、その旨及び当該対象預金口座等に係る資金の移転元となった同項第一号に掲げる預金口座等に関する情報（次項第四号に掲げる事項を除く。）</w:t>
-      </w:r>
-    </w:p>
-    <w:p>
-      <w:pPr>
-        <w:pStyle w:val="Heading6"/>
-        <w:ind w:left="880"/>
-      </w:pPr>
-      <w:r>
-        <w:t>三</w:t>
-      </w:r>
-    </w:p>
-    <w:p>
-      <w:pPr>
-        <w:ind w:left="880"/>
-      </w:pPr>
-      <w:r>
+        <w:br/>
         <w:t>その他参考となるべき事項</w:t>
       </w:r>
     </w:p>
@@ -542,86 +404,56 @@
     </w:p>
     <w:p>
       <w:pPr>
-        <w:pStyle w:val="Heading6"/>
+        <w:pStyle w:val="ListBullet"/>
         <w:ind w:left="880"/>
       </w:pPr>
       <w:r>
         <w:t>一</w:t>
-      </w:r>
-    </w:p>
-    <w:p>
-      <w:pPr>
+        <w:br/>
+        <w:t>法第五条第一項の規定による公告の年月日</w:t>
+      </w:r>
+    </w:p>
+    <w:p>
+      <w:pPr>
+        <w:pStyle w:val="ListBullet"/>
         <w:ind w:left="880"/>
       </w:pPr>
       <w:r>
-        <w:t>法第五条第一項の規定による公告の年月日</w:t>
-      </w:r>
-    </w:p>
-    <w:p>
-      <w:pPr>
-        <w:pStyle w:val="Heading6"/>
+        <w:t>二</w:t>
+        <w:br/>
+        <w:t>対象預金口座等に係る取引の停止等の措置が講じられた時期</w:t>
+      </w:r>
+    </w:p>
+    <w:p>
+      <w:pPr>
+        <w:pStyle w:val="ListBullet"/>
         <w:ind w:left="880"/>
       </w:pPr>
       <w:r>
-        <w:t>二</w:t>
-      </w:r>
-    </w:p>
-    <w:p>
-      <w:pPr>
+        <w:t>三</w:t>
+        <w:br/>
+        <w:t>対象預金口座等に係る金融機関が他の金融機関に対して法第四条第三項の規定による通知を行ったときは、その旨及び当該他の金融機関の預金口座等に関する情報</w:t>
+      </w:r>
+    </w:p>
+    <w:p>
+      <w:pPr>
+        <w:pStyle w:val="ListBullet"/>
         <w:ind w:left="880"/>
       </w:pPr>
       <w:r>
-        <w:t>対象預金口座等に係る取引の停止等の措置が講じられた時期</w:t>
-      </w:r>
-    </w:p>
-    <w:p>
-      <w:pPr>
-        <w:pStyle w:val="Heading6"/>
+        <w:t>四</w:t>
+        <w:br/>
+        <w:t>対象預金口座等に係る金融機関が他の金融機関より法第四条第三項の規定による通知を受けたときは、その旨及び当該他の金融機関の預金口座等に関する情報</w:t>
+      </w:r>
+    </w:p>
+    <w:p>
+      <w:pPr>
+        <w:pStyle w:val="ListBullet"/>
         <w:ind w:left="880"/>
       </w:pPr>
       <w:r>
-        <w:t>三</w:t>
-      </w:r>
-    </w:p>
-    <w:p>
-      <w:pPr>
-        <w:ind w:left="880"/>
-      </w:pPr>
-      <w:r>
-        <w:t>対象預金口座等に係る金融機関が他の金融機関に対して法第四条第三項の規定による通知を行ったときは、その旨及び当該他の金融機関の預金口座等に関する情報</w:t>
-      </w:r>
-    </w:p>
-    <w:p>
-      <w:pPr>
-        <w:pStyle w:val="Heading6"/>
-        <w:ind w:left="880"/>
-      </w:pPr>
-      <w:r>
-        <w:t>四</w:t>
-      </w:r>
-    </w:p>
-    <w:p>
-      <w:pPr>
-        <w:ind w:left="880"/>
-      </w:pPr>
-      <w:r>
-        <w:t>対象預金口座等に係る金融機関が他の金融機関より法第四条第三項の規定による通知を受けたときは、その旨及び当該他の金融機関の預金口座等に関する情報</w:t>
-      </w:r>
-    </w:p>
-    <w:p>
-      <w:pPr>
-        <w:pStyle w:val="Heading6"/>
-        <w:ind w:left="880"/>
-      </w:pPr>
-      <w:r>
         <w:t>五</w:t>
-      </w:r>
-    </w:p>
-    <w:p>
-      <w:pPr>
-        <w:ind w:left="880"/>
-      </w:pPr>
-      <w:r>
+        <w:br/>
         <w:t>その他必要な事項</w:t>
       </w:r>
     </w:p>
@@ -687,103 +519,67 @@
     </w:p>
     <w:p>
       <w:pPr>
-        <w:pStyle w:val="Heading6"/>
+        <w:pStyle w:val="ListBullet"/>
         <w:ind w:left="880"/>
       </w:pPr>
       <w:r>
         <w:t>一</w:t>
-      </w:r>
-    </w:p>
-    <w:p>
-      <w:pPr>
+        <w:br/>
+        <w:t>対象預金口座等に係る金融機関及びその店舗並びに預金等の種別及び口座番号</w:t>
+      </w:r>
+    </w:p>
+    <w:p>
+      <w:pPr>
+        <w:pStyle w:val="ListBullet"/>
         <w:ind w:left="880"/>
       </w:pPr>
       <w:r>
-        <w:t>対象預金口座等に係る金融機関及びその店舗並びに預金等の種別及び口座番号</w:t>
-      </w:r>
-    </w:p>
-    <w:p>
-      <w:pPr>
-        <w:pStyle w:val="Heading6"/>
+        <w:t>二</w:t>
+        <w:br/>
+        <w:t>対象預金口座等の名義人の氏名又は名称</w:t>
+      </w:r>
+    </w:p>
+    <w:p>
+      <w:pPr>
+        <w:pStyle w:val="ListBullet"/>
         <w:ind w:left="880"/>
       </w:pPr>
       <w:r>
-        <w:t>二</w:t>
-      </w:r>
-    </w:p>
-    <w:p>
-      <w:pPr>
+        <w:t>三</w:t>
+        <w:br/>
+        <w:t>対象預金等債権の額</w:t>
+      </w:r>
+    </w:p>
+    <w:p>
+      <w:pPr>
+        <w:pStyle w:val="ListBullet"/>
         <w:ind w:left="880"/>
       </w:pPr>
       <w:r>
-        <w:t>対象預金口座等の名義人の氏名又は名称</w:t>
-      </w:r>
-    </w:p>
-    <w:p>
-      <w:pPr>
-        <w:pStyle w:val="Heading6"/>
+        <w:t>四</w:t>
+        <w:br/>
+        <w:t>対象預金等債権に係る法第五条第一項の規定による公告の年月日</w:t>
+      </w:r>
+    </w:p>
+    <w:p>
+      <w:pPr>
+        <w:pStyle w:val="ListBullet"/>
         <w:ind w:left="880"/>
       </w:pPr>
       <w:r>
-        <w:t>三</w:t>
-      </w:r>
-    </w:p>
-    <w:p>
-      <w:pPr>
+        <w:t>五</w:t>
+        <w:br/>
+        <w:t>預金等に係る債権の消滅手続の終了の理由が法第六条第一項又は第二項のいずれに該当するかの別</w:t>
+      </w:r>
+    </w:p>
+    <w:p>
+      <w:pPr>
+        <w:pStyle w:val="ListBullet"/>
         <w:ind w:left="880"/>
       </w:pPr>
       <w:r>
-        <w:t>対象預金等債権の額</w:t>
-      </w:r>
-    </w:p>
-    <w:p>
-      <w:pPr>
-        <w:pStyle w:val="Heading6"/>
-        <w:ind w:left="880"/>
-      </w:pPr>
-      <w:r>
-        <w:t>四</w:t>
-      </w:r>
-    </w:p>
-    <w:p>
-      <w:pPr>
-        <w:ind w:left="880"/>
-      </w:pPr>
-      <w:r>
-        <w:t>対象預金等債権に係る法第五条第一項の規定による公告の年月日</w:t>
-      </w:r>
-    </w:p>
-    <w:p>
-      <w:pPr>
-        <w:pStyle w:val="Heading6"/>
-        <w:ind w:left="880"/>
-      </w:pPr>
-      <w:r>
-        <w:t>五</w:t>
-      </w:r>
-    </w:p>
-    <w:p>
-      <w:pPr>
-        <w:ind w:left="880"/>
-      </w:pPr>
-      <w:r>
-        <w:t>預金等に係る債権の消滅手続の終了の理由が法第六条第一項又は第二項のいずれに該当するかの別</w:t>
-      </w:r>
-    </w:p>
-    <w:p>
-      <w:pPr>
-        <w:pStyle w:val="Heading6"/>
-        <w:ind w:left="880"/>
-      </w:pPr>
-      <w:r>
         <w:t>六</w:t>
-      </w:r>
-    </w:p>
-    <w:p>
-      <w:pPr>
-        <w:ind w:left="880"/>
-      </w:pPr>
-      <w:r>
+        <w:br/>
         <w:t>その他必要な事項</w:t>
       </w:r>
     </w:p>
@@ -819,103 +615,67 @@
     </w:p>
     <w:p>
       <w:pPr>
-        <w:pStyle w:val="Heading6"/>
+        <w:pStyle w:val="ListBullet"/>
         <w:ind w:left="880"/>
       </w:pPr>
       <w:r>
         <w:t>一</w:t>
-      </w:r>
-    </w:p>
-    <w:p>
-      <w:pPr>
+        <w:br/>
+        <w:t>対象預金口座等に係る金融機関及びその店舗並びに預金等の種別及び口座番号</w:t>
+      </w:r>
+    </w:p>
+    <w:p>
+      <w:pPr>
+        <w:pStyle w:val="ListBullet"/>
         <w:ind w:left="880"/>
       </w:pPr>
       <w:r>
-        <w:t>対象預金口座等に係る金融機関及びその店舗並びに預金等の種別及び口座番号</w:t>
-      </w:r>
-    </w:p>
-    <w:p>
-      <w:pPr>
-        <w:pStyle w:val="Heading6"/>
+        <w:t>二</w:t>
+        <w:br/>
+        <w:t>対象預金口座等の名義人の氏名又は名称</w:t>
+      </w:r>
+    </w:p>
+    <w:p>
+      <w:pPr>
+        <w:pStyle w:val="ListBullet"/>
         <w:ind w:left="880"/>
       </w:pPr>
       <w:r>
-        <w:t>二</w:t>
-      </w:r>
-    </w:p>
-    <w:p>
-      <w:pPr>
+        <w:t>三</w:t>
+        <w:br/>
+        <w:t>対象預金等債権の額</w:t>
+      </w:r>
+    </w:p>
+    <w:p>
+      <w:pPr>
+        <w:pStyle w:val="ListBullet"/>
         <w:ind w:left="880"/>
       </w:pPr>
       <w:r>
-        <w:t>対象預金口座等の名義人の氏名又は名称</w:t>
-      </w:r>
-    </w:p>
-    <w:p>
-      <w:pPr>
-        <w:pStyle w:val="Heading6"/>
+        <w:t>四</w:t>
+        <w:br/>
+        <w:t>対象預金等債権に係る法第五条第一項の規定による公告の年月日</w:t>
+      </w:r>
+    </w:p>
+    <w:p>
+      <w:pPr>
+        <w:pStyle w:val="ListBullet"/>
         <w:ind w:left="880"/>
       </w:pPr>
       <w:r>
-        <w:t>三</w:t>
-      </w:r>
-    </w:p>
-    <w:p>
-      <w:pPr>
+        <w:t>五</w:t>
+        <w:br/>
+        <w:t>対象預金等債権が消滅した年月日</w:t>
+      </w:r>
+    </w:p>
+    <w:p>
+      <w:pPr>
+        <w:pStyle w:val="ListBullet"/>
         <w:ind w:left="880"/>
       </w:pPr>
       <w:r>
-        <w:t>対象預金等債権の額</w:t>
-      </w:r>
-    </w:p>
-    <w:p>
-      <w:pPr>
-        <w:pStyle w:val="Heading6"/>
-        <w:ind w:left="880"/>
-      </w:pPr>
-      <w:r>
-        <w:t>四</w:t>
-      </w:r>
-    </w:p>
-    <w:p>
-      <w:pPr>
-        <w:ind w:left="880"/>
-      </w:pPr>
-      <w:r>
-        <w:t>対象預金等債権に係る法第五条第一項の規定による公告の年月日</w:t>
-      </w:r>
-    </w:p>
-    <w:p>
-      <w:pPr>
-        <w:pStyle w:val="Heading6"/>
-        <w:ind w:left="880"/>
-      </w:pPr>
-      <w:r>
-        <w:t>五</w:t>
-      </w:r>
-    </w:p>
-    <w:p>
-      <w:pPr>
-        <w:ind w:left="880"/>
-      </w:pPr>
-      <w:r>
-        <w:t>対象預金等債権が消滅した年月日</w:t>
-      </w:r>
-    </w:p>
-    <w:p>
-      <w:pPr>
-        <w:pStyle w:val="Heading6"/>
-        <w:ind w:left="880"/>
-      </w:pPr>
-      <w:r>
         <w:t>六</w:t>
-      </w:r>
-    </w:p>
-    <w:p>
-      <w:pPr>
-        <w:ind w:left="880"/>
-      </w:pPr>
-      <w:r>
+        <w:br/>
         <w:t>その他必要な事項</w:t>
       </w:r>
     </w:p>
@@ -988,133 +748,91 @@
     </w:p>
     <w:p>
       <w:pPr>
-        <w:pStyle w:val="Heading6"/>
+        <w:pStyle w:val="ListBullet"/>
         <w:ind w:left="880"/>
       </w:pPr>
       <w:r>
         <w:t>一</w:t>
-      </w:r>
-    </w:p>
-    <w:p>
-      <w:pPr>
+        <w:br/>
+        <w:t>法第十一条第一項第二号から第六号までに掲げる事項</w:t>
+      </w:r>
+    </w:p>
+    <w:p>
+      <w:pPr>
+        <w:pStyle w:val="ListBullet"/>
         <w:ind w:left="880"/>
       </w:pPr>
       <w:r>
-        <w:t>法第十一条第一項第二号から第六号までに掲げる事項</w:t>
-      </w:r>
-    </w:p>
-    <w:p>
-      <w:pPr>
-        <w:pStyle w:val="Heading6"/>
+        <w:t>二</w:t>
+        <w:br/>
+        <w:t>次条第一項各号に掲げる事項（当該事項を公告することが困難である場合には、その旨及びその理由）</w:t>
+      </w:r>
+    </w:p>
+    <w:p>
+      <w:pPr>
+        <w:pStyle w:val="ListBullet"/>
         <w:ind w:left="880"/>
       </w:pPr>
       <w:r>
+        <w:t>三</w:t>
+        <w:br/>
+        <w:t>法第十一条第一項の規定による公告を希望する年月日</w:t>
+      </w:r>
+    </w:p>
+    <w:p>
+      <w:pPr>
+        <w:pStyle w:val="ListBullet"/>
+        <w:ind w:left="880"/>
+      </w:pPr>
+      <w:r>
+        <w:t>四</w:t>
+        <w:br/>
+        <w:t>次条第二項第二号から第六号までに掲げる事項</w:t>
+      </w:r>
+    </w:p>
+    <w:p>
+      <w:pPr>
+        <w:pStyle w:val="Heading4"/>
+      </w:pPr>
+      <w:r>
+        <w:t>第十四条（被害回復分配金の支払の申請に関し参考となるべき事項等）</w:t>
+      </w:r>
+    </w:p>
+    <w:p>
+      <w:r>
+        <w:t>法第十一条第一項第七号に規定する主務省令で定めるものは、次に掲げるものとする。</w:t>
+      </w:r>
+    </w:p>
+    <w:p>
+      <w:pPr>
+        <w:pStyle w:val="ListBullet"/>
+        <w:ind w:left="880"/>
+      </w:pPr>
+      <w:r>
+        <w:t>一</w:t>
+        <w:br/>
+        <w:t>振込利用犯罪行為による被害を受けたことが疑われる者から対象預金口座等（対象預金口座等が法第二条第四項第二号に掲げる預金口座等である場合における当該対象預金口座等に係る資金の移転元となった同項第一号に掲げる預金口座等を含む。次項第三号において同じ。）への振込みが行われた時期</w:t>
+      </w:r>
+    </w:p>
+    <w:p>
+      <w:pPr>
+        <w:pStyle w:val="ListBullet"/>
+        <w:ind w:left="880"/>
+      </w:pPr>
+      <w:r>
         <w:t>二</w:t>
-      </w:r>
-    </w:p>
-    <w:p>
-      <w:pPr>
+        <w:br/>
+        <w:t>対象預金口座等が法第二条第四項第二号に掲げる預金口座等である場合においては、その旨及び当該対象預金口座等に係る資金の移転元となった同項第一号に掲げる預金口座等に関する情報（法第十一条第一項第二号及び第三号並びに次項第五号に掲げる事項を除く。）</w:t>
+      </w:r>
+    </w:p>
+    <w:p>
+      <w:pPr>
+        <w:pStyle w:val="ListBullet"/>
         <w:ind w:left="880"/>
       </w:pPr>
       <w:r>
-        <w:t>次条第一項各号に掲げる事項（当該事項を公告することが困難である場合には、その旨及びその理由）</w:t>
-      </w:r>
-    </w:p>
-    <w:p>
-      <w:pPr>
-        <w:pStyle w:val="Heading6"/>
-        <w:ind w:left="880"/>
-      </w:pPr>
-      <w:r>
         <w:t>三</w:t>
-      </w:r>
-    </w:p>
-    <w:p>
-      <w:pPr>
-        <w:ind w:left="880"/>
-      </w:pPr>
-      <w:r>
-        <w:t>法第十一条第一項の規定による公告を希望する年月日</w:t>
-      </w:r>
-    </w:p>
-    <w:p>
-      <w:pPr>
-        <w:pStyle w:val="Heading6"/>
-        <w:ind w:left="880"/>
-      </w:pPr>
-      <w:r>
-        <w:t>四</w:t>
-      </w:r>
-    </w:p>
-    <w:p>
-      <w:pPr>
-        <w:ind w:left="880"/>
-      </w:pPr>
-      <w:r>
-        <w:t>次条第二項第二号から第六号までに掲げる事項</w:t>
-      </w:r>
-    </w:p>
-    <w:p>
-      <w:pPr>
-        <w:pStyle w:val="Heading4"/>
-      </w:pPr>
-      <w:r>
-        <w:t>第十四条（被害回復分配金の支払の申請に関し参考となるべき事項等）</w:t>
-      </w:r>
-    </w:p>
-    <w:p>
-      <w:r>
-        <w:t>法第十一条第一項第七号に規定する主務省令で定めるものは、次に掲げるものとする。</w:t>
-      </w:r>
-    </w:p>
-    <w:p>
-      <w:pPr>
-        <w:pStyle w:val="Heading6"/>
-        <w:ind w:left="880"/>
-      </w:pPr>
-      <w:r>
-        <w:t>一</w:t>
-      </w:r>
-    </w:p>
-    <w:p>
-      <w:pPr>
-        <w:ind w:left="880"/>
-      </w:pPr>
-      <w:r>
-        <w:t>振込利用犯罪行為による被害を受けたことが疑われる者から対象預金口座等（対象預金口座等が法第二条第四項第二号に掲げる預金口座等である場合における当該対象預金口座等に係る資金の移転元となった同項第一号に掲げる預金口座等を含む。次項第三号において同じ。）への振込みが行われた時期</w:t>
-      </w:r>
-    </w:p>
-    <w:p>
-      <w:pPr>
-        <w:pStyle w:val="Heading6"/>
-        <w:ind w:left="880"/>
-      </w:pPr>
-      <w:r>
-        <w:t>二</w:t>
-      </w:r>
-    </w:p>
-    <w:p>
-      <w:pPr>
-        <w:ind w:left="880"/>
-      </w:pPr>
-      <w:r>
-        <w:t>対象預金口座等が法第二条第四項第二号に掲げる預金口座等である場合においては、その旨及び当該対象預金口座等に係る資金の移転元となった同項第一号に掲げる預金口座等に関する情報（法第十一条第一項第二号及び第三号並びに次項第五号に掲げる事項を除く。）</w:t>
-      </w:r>
-    </w:p>
-    <w:p>
-      <w:pPr>
-        <w:pStyle w:val="Heading6"/>
-        <w:ind w:left="880"/>
-      </w:pPr>
-      <w:r>
-        <w:t>三</w:t>
-      </w:r>
-    </w:p>
-    <w:p>
-      <w:pPr>
-        <w:ind w:left="880"/>
-      </w:pPr>
-      <w:r>
+        <w:br/>
         <w:t>その他参考となるべき事項</w:t>
       </w:r>
     </w:p>
@@ -1137,103 +855,67 @@
     </w:p>
     <w:p>
       <w:pPr>
-        <w:pStyle w:val="Heading6"/>
+        <w:pStyle w:val="ListBullet"/>
         <w:ind w:left="880"/>
       </w:pPr>
       <w:r>
         <w:t>一</w:t>
-      </w:r>
-    </w:p>
-    <w:p>
-      <w:pPr>
+        <w:br/>
+        <w:t>法第十一条第一項の規定による公告の年月日</w:t>
+      </w:r>
+    </w:p>
+    <w:p>
+      <w:pPr>
+        <w:pStyle w:val="ListBullet"/>
         <w:ind w:left="880"/>
       </w:pPr>
       <w:r>
-        <w:t>法第十一条第一項の規定による公告の年月日</w:t>
-      </w:r>
-    </w:p>
-    <w:p>
-      <w:pPr>
-        <w:pStyle w:val="Heading6"/>
+        <w:t>二</w:t>
+        <w:br/>
+        <w:t>消滅預金等債権に係る法第七条の規定による公告の年月日</w:t>
+      </w:r>
+    </w:p>
+    <w:p>
+      <w:pPr>
+        <w:pStyle w:val="ListBullet"/>
         <w:ind w:left="880"/>
       </w:pPr>
       <w:r>
-        <w:t>二</w:t>
-      </w:r>
-    </w:p>
-    <w:p>
-      <w:pPr>
+        <w:t>三</w:t>
+        <w:br/>
+        <w:t>対象預金口座等を利用して行われた振込利用犯罪行為の概要</w:t>
+      </w:r>
+    </w:p>
+    <w:p>
+      <w:pPr>
+        <w:pStyle w:val="ListBullet"/>
         <w:ind w:left="880"/>
       </w:pPr>
       <w:r>
-        <w:t>消滅預金等債権に係る法第七条の規定による公告の年月日</w:t>
-      </w:r>
-    </w:p>
-    <w:p>
-      <w:pPr>
-        <w:pStyle w:val="Heading6"/>
+        <w:t>四</w:t>
+        <w:br/>
+        <w:t>対象預金口座等に係る金融機関が他の金融機関に対して法第四条第三項の規定による通知を行ったときは、その旨及び当該他の金融機関の預金口座等に関する情報</w:t>
+      </w:r>
+    </w:p>
+    <w:p>
+      <w:pPr>
+        <w:pStyle w:val="ListBullet"/>
         <w:ind w:left="880"/>
       </w:pPr>
       <w:r>
-        <w:t>三</w:t>
-      </w:r>
-    </w:p>
-    <w:p>
-      <w:pPr>
+        <w:t>五</w:t>
+        <w:br/>
+        <w:t>対象預金口座等に係る金融機関が他の金融機関より法第四条第三項の規定による通知を受けたときは、その旨及び当該他の金融機関の預金口座等に関する情報</w:t>
+      </w:r>
+    </w:p>
+    <w:p>
+      <w:pPr>
+        <w:pStyle w:val="ListBullet"/>
         <w:ind w:left="880"/>
       </w:pPr>
       <w:r>
-        <w:t>対象預金口座等を利用して行われた振込利用犯罪行為の概要</w:t>
-      </w:r>
-    </w:p>
-    <w:p>
-      <w:pPr>
-        <w:pStyle w:val="Heading6"/>
-        <w:ind w:left="880"/>
-      </w:pPr>
-      <w:r>
-        <w:t>四</w:t>
-      </w:r>
-    </w:p>
-    <w:p>
-      <w:pPr>
-        <w:ind w:left="880"/>
-      </w:pPr>
-      <w:r>
-        <w:t>対象預金口座等に係る金融機関が他の金融機関に対して法第四条第三項の規定による通知を行ったときは、その旨及び当該他の金融機関の預金口座等に関する情報</w:t>
-      </w:r>
-    </w:p>
-    <w:p>
-      <w:pPr>
-        <w:pStyle w:val="Heading6"/>
-        <w:ind w:left="880"/>
-      </w:pPr>
-      <w:r>
-        <w:t>五</w:t>
-      </w:r>
-    </w:p>
-    <w:p>
-      <w:pPr>
-        <w:ind w:left="880"/>
-      </w:pPr>
-      <w:r>
-        <w:t>対象預金口座等に係る金融機関が他の金融機関より法第四条第三項の規定による通知を受けたときは、その旨及び当該他の金融機関の預金口座等に関する情報</w:t>
-      </w:r>
-    </w:p>
-    <w:p>
-      <w:pPr>
-        <w:pStyle w:val="Heading6"/>
-        <w:ind w:left="880"/>
-      </w:pPr>
-      <w:r>
         <w:t>六</w:t>
-      </w:r>
-    </w:p>
-    <w:p>
-      <w:pPr>
-        <w:ind w:left="880"/>
-      </w:pPr>
-      <w:r>
+        <w:br/>
         <w:t>その他必要な事項</w:t>
       </w:r>
     </w:p>
@@ -1320,137 +1002,89 @@
     </w:p>
     <w:p>
       <w:pPr>
-        <w:pStyle w:val="Heading6"/>
+        <w:pStyle w:val="ListBullet"/>
         <w:ind w:left="880"/>
       </w:pPr>
       <w:r>
         <w:t>一</w:t>
-      </w:r>
-    </w:p>
-    <w:p>
-      <w:pPr>
+        <w:br/>
+        <w:t>申請人が自然人であるときは、その氏名、生年月日及び住所</w:t>
+      </w:r>
+    </w:p>
+    <w:p>
+      <w:pPr>
+        <w:pStyle w:val="ListBullet"/>
         <w:ind w:left="880"/>
       </w:pPr>
       <w:r>
-        <w:t>申請人が自然人であるときは、その氏名、生年月日及び住所</w:t>
-      </w:r>
-    </w:p>
-    <w:p>
-      <w:pPr>
-        <w:pStyle w:val="Heading6"/>
+        <w:t>二</w:t>
+        <w:br/>
+        <w:t>申請人が法人又は法人でない団体で代表者若しくは管理人の定めがあるもの（以下「法人等」という。）であるときは、その名称及び住所並びに代表者又は管理人の氏名、生年月日及び住所</w:t>
+      </w:r>
+    </w:p>
+    <w:p>
+      <w:pPr>
+        <w:pStyle w:val="ListBullet"/>
         <w:ind w:left="880"/>
       </w:pPr>
       <w:r>
-        <w:t>二</w:t>
-      </w:r>
-    </w:p>
-    <w:p>
-      <w:pPr>
+        <w:t>三</w:t>
+        <w:br/>
+        <w:t>申請人が対象被害者の一般承継人であるときは、一般承継の理由及びその年月日並びに当該対象被害者との関係</w:t>
+      </w:r>
+    </w:p>
+    <w:p>
+      <w:pPr>
+        <w:pStyle w:val="ListBullet"/>
         <w:ind w:left="880"/>
       </w:pPr>
       <w:r>
-        <w:t>申請人が法人又は法人でない団体で代表者若しくは管理人の定めがあるもの（以下「法人等」という。）であるときは、その名称及び住所並びに代表者又は管理人の氏名、生年月日及び住所</w:t>
-      </w:r>
-    </w:p>
-    <w:p>
-      <w:pPr>
-        <w:pStyle w:val="Heading6"/>
+        <w:t>四</w:t>
+        <w:br/>
+        <w:t>代理人によって申請をするときは、当該代理人の氏名及び生年月日又は名称並びに住所（代理人に事務所があるときは当該代理人の氏名並びに事務所の名称及び所在地、代理人が法人であるときは当該法人の名称及び所在地並びにその業務を担当する者の氏名。第二十七条第二項第三号及び第二十九条第一項第四号において同じ。）</w:t>
+      </w:r>
+    </w:p>
+    <w:p>
+      <w:pPr>
+        <w:pStyle w:val="ListBullet"/>
         <w:ind w:left="880"/>
       </w:pPr>
       <w:r>
-        <w:t>三</w:t>
-      </w:r>
-    </w:p>
-    <w:p>
-      <w:pPr>
+        <w:t>五</w:t>
+        <w:br/>
+        <w:t>申請人又は代理人の郵便番号、電話番号（ファクシミリの番号を含む。以下同じ。）その他これらの者が法及びこの規則の規定による通知又は書面の送付を受けるために必要な事項</w:t>
+      </w:r>
+    </w:p>
+    <w:p>
+      <w:pPr>
+        <w:pStyle w:val="ListBullet"/>
         <w:ind w:left="880"/>
       </w:pPr>
       <w:r>
-        <w:t>申請人が対象被害者の一般承継人であるときは、一般承継の理由及びその年月日並びに当該対象被害者との関係</w:t>
-      </w:r>
-    </w:p>
-    <w:p>
-      <w:pPr>
-        <w:pStyle w:val="Heading6"/>
+        <w:t>六</w:t>
+        <w:br/>
+        <w:t>控除対象額があるときは、当該てん補又は賠償があった年月日、当該てん補若しくは賠償をした者の氏名又は名称及びその者と対象預金口座等に係る振込利用犯罪行為の加害者と疑われる者との関係、当該てん補若しくは賠償を受けた者の氏名又は名称及びその者と対象被害者又はその一般承継人との関係並びに当該てん補又は賠償の額の内訳</w:t>
+      </w:r>
+    </w:p>
+    <w:p>
+      <w:pPr>
+        <w:pStyle w:val="ListBullet"/>
         <w:ind w:left="880"/>
       </w:pPr>
       <w:r>
-        <w:t>四</w:t>
-      </w:r>
-    </w:p>
-    <w:p>
-      <w:pPr>
+        <w:t>七</w:t>
+        <w:br/>
+        <w:t>他の申請人又は申請人となるべき者（以下「他の申請人等」という。）との間で各人が支払を受けるべき被害回復分配金の額の割合について合意があるときは、当該他の申請人等の氏名又は名称、住所、郵便番号及び電話番号並びに当該合意の内容</w:t>
+      </w:r>
+    </w:p>
+    <w:p>
+      <w:pPr>
+        <w:pStyle w:val="ListBullet"/>
         <w:ind w:left="880"/>
       </w:pPr>
       <w:r>
-        <w:t>代理人によって申請をするときは、当該代理人の氏名及び生年月日又は名称並びに住所（代理人に事務所があるときは当該代理人の氏名並びに事務所の名称及び所在地、代理人が法人であるときは当該法人の名称及び所在地並びにその業務を担当する者の氏名。第二十七条第二項第三号及び第二十九条第一項第四号において同じ。）</w:t>
-      </w:r>
-    </w:p>
-    <w:p>
-      <w:pPr>
-        <w:pStyle w:val="Heading6"/>
-        <w:ind w:left="880"/>
-      </w:pPr>
-      <w:r>
-        <w:t>五</w:t>
-      </w:r>
-    </w:p>
-    <w:p>
-      <w:pPr>
-        <w:ind w:left="880"/>
-      </w:pPr>
-      <w:r>
-        <w:t>申請人又は代理人の郵便番号、電話番号（ファクシミリの番号を含む。以下同じ。）その他これらの者が法及びこの規則の規定による通知又は書面の送付を受けるために必要な事項</w:t>
-      </w:r>
-    </w:p>
-    <w:p>
-      <w:pPr>
-        <w:pStyle w:val="Heading6"/>
-        <w:ind w:left="880"/>
-      </w:pPr>
-      <w:r>
-        <w:t>六</w:t>
-      </w:r>
-    </w:p>
-    <w:p>
-      <w:pPr>
-        <w:ind w:left="880"/>
-      </w:pPr>
-      <w:r>
-        <w:t>控除対象額があるときは、当該てん補又は賠償があった年月日、当該てん補若しくは賠償をした者の氏名又は名称及びその者と対象預金口座等に係る振込利用犯罪行為の加害者と疑われる者との関係、当該てん補若しくは賠償を受けた者の氏名又は名称及びその者と対象被害者又はその一般承継人との関係並びに当該てん補又は賠償の額の内訳</w:t>
-      </w:r>
-    </w:p>
-    <w:p>
-      <w:pPr>
-        <w:pStyle w:val="Heading6"/>
-        <w:ind w:left="880"/>
-      </w:pPr>
-      <w:r>
-        <w:t>七</w:t>
-      </w:r>
-    </w:p>
-    <w:p>
-      <w:pPr>
-        <w:ind w:left="880"/>
-      </w:pPr>
-      <w:r>
-        <w:t>他の申請人又は申請人となるべき者（以下「他の申請人等」という。）との間で各人が支払を受けるべき被害回復分配金の額の割合について合意があるときは、当該他の申請人等の氏名又は名称、住所、郵便番号及び電話番号並びに当該合意の内容</w:t>
-      </w:r>
-    </w:p>
-    <w:p>
-      <w:pPr>
-        <w:pStyle w:val="Heading6"/>
-        <w:ind w:left="880"/>
-      </w:pPr>
-      <w:r>
         <w:t>八</w:t>
-      </w:r>
-    </w:p>
-    <w:p>
-      <w:pPr>
-        <w:ind w:left="880"/>
-      </w:pPr>
-      <w:r>
+        <w:br/>
         <w:t>被害回復分配金の支払を受ける金融機関の名称及び口座番号その他支払を受けるために必要な事項</w:t>
       </w:r>
     </w:p>
@@ -1486,274 +1120,196 @@
     </w:p>
     <w:p>
       <w:pPr>
-        <w:pStyle w:val="Heading6"/>
+        <w:pStyle w:val="ListBullet"/>
         <w:ind w:left="880"/>
       </w:pPr>
       <w:r>
         <w:t>一</w:t>
-      </w:r>
-    </w:p>
-    <w:p>
-      <w:pPr>
+        <w:br/>
+        <w:t>申請書に記載されている申請人（申請人が法人等である場合にあっては、その代表者又は管理人）及び申請人の代理人（弁護士及び弁護士法人並びに司法書士法（昭和二十五年法律第百九十七号）第三条第二項に規定する司法書士及び同項に規定する簡裁訴訟代理等関係業務を行うことを目的とする司法書士法人を除く。）の氏名、生年月日及び住所と同一の氏名、生年月日及び住所が記載されている運転免許証等（運転免許証、出入国管理及び難民認定法（昭和二十六年政令第三百十九号）第十九条の三に規定する在留カード、日本国との平和条約に基づき日本の国籍を離脱した者等の出入国管理に関する特例法（平成三年法律第七十一号）第七条第一項に規定する特別永住者証明書又は行政手続における特定の個人を識別するための番号の利用等に関する法律（平成二十五年法律第二十七号）第二条第七項に規定する個人番号カードをいう。以下同じ。）で申請の日において有効なものの写しその他これらの者が本人であることを確認するに足りる書類（以下「自然人に係る本人確認書類」という。）</w:t>
+      </w:r>
+    </w:p>
+    <w:p>
+      <w:pPr>
+        <w:pStyle w:val="ListBullet"/>
         <w:ind w:left="880"/>
       </w:pPr>
       <w:r>
-        <w:t>申請書に記載されている申請人（申請人が法人等である場合にあっては、その代表者又は管理人）及び申請人の代理人（弁護士及び弁護士法人並びに司法書士法（昭和二十五年法律第百九十七号）第三条第二項に規定する司法書士及び同項に規定する簡裁訴訟代理等関係業務を行うことを目的とする司法書士法人を除く。）の氏名、生年月日及び住所と同一の氏名、生年月日及び住所が記載されている運転免許証等（運転免許証、出入国管理及び難民認定法（昭和二十六年政令第三百十九号）第十九条の三に規定する在留カード、日本国との平和条約に基づき日本の国籍を離脱した者等の出入国管理に関する特例法（平成三年法律第七十一号）第七条第一項に規定する特別永住者証明書又は行政手続における特定の個人を識別するための番号の利用等に関する法律（平成二十五年法律第二十七号）第二条第七項に規定する個人番号カードをいう。以下同じ。）で申請の日において有効なものの写しその他これらの者が本人であることを確認するに足りる書類（以下「自然人に係る本人確認書類」という。）</w:t>
-      </w:r>
-    </w:p>
-    <w:p>
-      <w:pPr>
-        <w:pStyle w:val="Heading6"/>
+        <w:t>二</w:t>
+        <w:br/>
+        <w:t>申請人が法人等であるときは、申請書に記載されている当該法人等の名称及び住所並びに代表者又は管理人の氏名と同一の名称及び住所並びに氏名が記載されている登記事項証明書又は印鑑登録証明書で申請日前六月以内に作成されたものその他その者が本人であることを確認するに足りる書類（以下「法人等に係る本人確認書類」という。）</w:t>
+      </w:r>
+    </w:p>
+    <w:p>
+      <w:pPr>
+        <w:pStyle w:val="ListBullet"/>
         <w:ind w:left="880"/>
       </w:pPr>
       <w:r>
+        <w:t>三</w:t>
+        <w:br/>
+        <w:t>金融機関が作成した振込みの明細書の写しその他の申請人（申請人が対象被害者の一般承継人である場合にあっては、その被承継人）が対象被害者であることの基礎となる事実を疎明するに足りる資料</w:t>
+      </w:r>
+    </w:p>
+    <w:p>
+      <w:pPr>
+        <w:pStyle w:val="ListBullet"/>
+        <w:ind w:left="880"/>
+      </w:pPr>
+      <w:r>
+        <w:t>四</w:t>
+        <w:br/>
+        <w:t>申請人が対象被害者の一般承継人であるときは、一般承継の理由及びその年月日並びに対象被害者との関係を明らかにする戸籍の謄本若しくは抄本又は法人の登記事項証明書で申請日前六月以内に作成されたものその他申請人が一般承継人であることの基礎となる事実を疎明するに足りる資料</w:t>
+      </w:r>
+    </w:p>
+    <w:p>
+      <w:pPr>
+        <w:pStyle w:val="ListBullet"/>
+        <w:ind w:left="880"/>
+      </w:pPr>
+      <w:r>
+        <w:t>五</w:t>
+        <w:br/>
+        <w:t>代理人によって申請をするときは、代理権を証する資料</w:t>
+      </w:r>
+    </w:p>
+    <w:p>
+      <w:pPr>
+        <w:pStyle w:val="ListBullet"/>
+        <w:ind w:left="880"/>
+      </w:pPr>
+      <w:r>
+        <w:t>六</w:t>
+        <w:br/>
+        <w:t>法第十二条第一項第二号に掲げる事項を疎明するに足りる資料</w:t>
+      </w:r>
+    </w:p>
+    <w:p>
+      <w:pPr>
+        <w:pStyle w:val="ListBullet"/>
+        <w:ind w:left="880"/>
+      </w:pPr>
+      <w:r>
+        <w:t>七</w:t>
+        <w:br/>
+        <w:t>控除対象額があるときは、前条第一項第六号に掲げる事項を明らかにする資料</w:t>
+      </w:r>
+    </w:p>
+    <w:p>
+      <w:pPr>
+        <w:pStyle w:val="ListBullet"/>
+        <w:ind w:left="880"/>
+      </w:pPr>
+      <w:r>
+        <w:t>八</w:t>
+        <w:br/>
+        <w:t>他の申請人等との間で各人が支払を受けるべき被害回復分配金の額の割合について合意があるときは、前条第一項第七号に掲げる事項を明らかにする資料</w:t>
+      </w:r>
+    </w:p>
+    <w:p>
+      <w:pPr>
+        <w:pStyle w:val="Heading4"/>
+      </w:pPr>
+      <w:r>
+        <w:t>第十九条（記載の省略等）</w:t>
+      </w:r>
+    </w:p>
+    <w:p>
+      <w:r>
+        <w:t>申請人は、やむを得ないと認められるときは、申請書に記載すべき事項について、その記載を省略し、又は申請書に添付すべき資料について、その添付を省略し、若しくはこれに代わる資料を添付することができる。</w:t>
+      </w:r>
+    </w:p>
+    <w:p>
+      <w:pPr>
+        <w:pStyle w:val="Heading4"/>
+      </w:pPr>
+      <w:r>
+        <w:t>第二十条（申請事項に変更があった場合の届出）</w:t>
+      </w:r>
+    </w:p>
+    <w:p>
+      <w:r>
+        <w:t>申請人は、申請書を提出した後、申請書に記載すべき事項に変更が生じたときは、速やかに、変更に係る事項を記載した届出書に当該事項を明らかにする資料（第十八条各号に掲げるものに限る。）を添付して、これを対象預金口座等に係る金融機関に提出しなければならない。</w:t>
+      </w:r>
+    </w:p>
+    <w:p>
+      <w:pPr>
+        <w:pStyle w:val="Heading4"/>
+      </w:pPr>
+      <w:r>
+        <w:t>第二十一条（犯罪被害額の認定の方法）</w:t>
+      </w:r>
+    </w:p>
+    <w:p>
+      <w:r>
+        <w:t>金融機関は、犯罪被害額の認定に当たっては、法第十二条第一項又は第二項に規定する申請書及び資料等に基づき、犯罪利用預金口座等への振込額その他の事情を勘案するものとする。</w:t>
+      </w:r>
+    </w:p>
+    <w:p>
+      <w:pPr>
+        <w:pStyle w:val="Heading4"/>
+      </w:pPr>
+      <w:r>
+        <w:t>第二十二条（決定書の記載事項等）</w:t>
+      </w:r>
+    </w:p>
+    <w:p>
+      <w:r>
+        <w:t>法第十四条第一項に規定する書面（以下「決定書」という。）には、次に掲げる事項を記載するものとする。</w:t>
+      </w:r>
+    </w:p>
+    <w:p>
+      <w:pPr>
+        <w:pStyle w:val="ListBullet"/>
+        <w:ind w:left="880"/>
+      </w:pPr>
+      <w:r>
+        <w:t>一</w:t>
+        <w:br/>
+        <w:t>申請人の氏名又は名称及び住所</w:t>
+      </w:r>
+    </w:p>
+    <w:p>
+      <w:pPr>
+        <w:pStyle w:val="ListBullet"/>
+        <w:ind w:left="880"/>
+      </w:pPr>
+      <w:r>
         <w:t>二</w:t>
-      </w:r>
-    </w:p>
-    <w:p>
-      <w:pPr>
+        <w:br/>
+        <w:t>申請人が法人等であるときは、その法人等の代表者又は管理人の氏名及び住所</w:t>
+      </w:r>
+    </w:p>
+    <w:p>
+      <w:pPr>
+        <w:pStyle w:val="ListBullet"/>
         <w:ind w:left="880"/>
       </w:pPr>
       <w:r>
-        <w:t>申請人が法人等であるときは、申請書に記載されている当該法人等の名称及び住所並びに代表者又は管理人の氏名と同一の名称及び住所並びに氏名が記載されている登記事項証明書又は印鑑登録証明書で申請日前六月以内に作成されたものその他その者が本人であることを確認するに足りる書類（以下「法人等に係る本人確認書類」という。）</w:t>
-      </w:r>
-    </w:p>
-    <w:p>
-      <w:pPr>
-        <w:pStyle w:val="Heading6"/>
+        <w:t>三</w:t>
+        <w:br/>
+        <w:t>代理人があるときは、その代理人の氏名又は名称及び住所（代理人に事務所があるときは当該代理人の氏名並びに事務所の名称及び所在地、代理人が法人であるときは当該法人の名称及び所在地並びにその業務を担当する者の氏名）</w:t>
+      </w:r>
+    </w:p>
+    <w:p>
+      <w:pPr>
+        <w:pStyle w:val="ListBullet"/>
         <w:ind w:left="880"/>
       </w:pPr>
       <w:r>
-        <w:t>三</w:t>
-      </w:r>
-    </w:p>
-    <w:p>
-      <w:pPr>
+        <w:t>四</w:t>
+        <w:br/>
+        <w:t>法第十三条の規定による決定の年月日</w:t>
+      </w:r>
+    </w:p>
+    <w:p>
+      <w:pPr>
+        <w:pStyle w:val="ListBullet"/>
         <w:ind w:left="880"/>
       </w:pPr>
       <w:r>
-        <w:t>金融機関が作成した振込みの明細書の写しその他の申請人（申請人が対象被害者の一般承継人である場合にあっては、その被承継人）が対象被害者であることの基礎となる事実を疎明するに足りる資料</w:t>
-      </w:r>
-    </w:p>
-    <w:p>
-      <w:pPr>
-        <w:pStyle w:val="Heading6"/>
-        <w:ind w:left="880"/>
-      </w:pPr>
-      <w:r>
-        <w:t>四</w:t>
-      </w:r>
-    </w:p>
-    <w:p>
-      <w:pPr>
-        <w:ind w:left="880"/>
-      </w:pPr>
-      <w:r>
-        <w:t>申請人が対象被害者の一般承継人であるときは、一般承継の理由及びその年月日並びに対象被害者との関係を明らかにする戸籍の謄本若しくは抄本又は法人の登記事項証明書で申請日前六月以内に作成されたものその他申請人が一般承継人であることの基礎となる事実を疎明するに足りる資料</w:t>
-      </w:r>
-    </w:p>
-    <w:p>
-      <w:pPr>
-        <w:pStyle w:val="Heading6"/>
-        <w:ind w:left="880"/>
-      </w:pPr>
-      <w:r>
         <w:t>五</w:t>
-      </w:r>
-    </w:p>
-    <w:p>
-      <w:pPr>
-        <w:ind w:left="880"/>
-      </w:pPr>
-      <w:r>
-        <w:t>代理人によって申請をするときは、代理権を証する資料</w:t>
-      </w:r>
-    </w:p>
-    <w:p>
-      <w:pPr>
-        <w:pStyle w:val="Heading6"/>
-        <w:ind w:left="880"/>
-      </w:pPr>
-      <w:r>
-        <w:t>六</w:t>
-      </w:r>
-    </w:p>
-    <w:p>
-      <w:pPr>
-        <w:ind w:left="880"/>
-      </w:pPr>
-      <w:r>
-        <w:t>法第十二条第一項第二号に掲げる事項を疎明するに足りる資料</w:t>
-      </w:r>
-    </w:p>
-    <w:p>
-      <w:pPr>
-        <w:pStyle w:val="Heading6"/>
-        <w:ind w:left="880"/>
-      </w:pPr>
-      <w:r>
-        <w:t>七</w:t>
-      </w:r>
-    </w:p>
-    <w:p>
-      <w:pPr>
-        <w:ind w:left="880"/>
-      </w:pPr>
-      <w:r>
-        <w:t>控除対象額があるときは、前条第一項第六号に掲げる事項を明らかにする資料</w:t>
-      </w:r>
-    </w:p>
-    <w:p>
-      <w:pPr>
-        <w:pStyle w:val="Heading6"/>
-        <w:ind w:left="880"/>
-      </w:pPr>
-      <w:r>
-        <w:t>八</w:t>
-      </w:r>
-    </w:p>
-    <w:p>
-      <w:pPr>
-        <w:ind w:left="880"/>
-      </w:pPr>
-      <w:r>
-        <w:t>他の申請人等との間で各人が支払を受けるべき被害回復分配金の額の割合について合意があるときは、前条第一項第七号に掲げる事項を明らかにする資料</w:t>
-      </w:r>
-    </w:p>
-    <w:p>
-      <w:pPr>
-        <w:pStyle w:val="Heading4"/>
-      </w:pPr>
-      <w:r>
-        <w:t>第十九条（記載の省略等）</w:t>
-      </w:r>
-    </w:p>
-    <w:p>
-      <w:r>
-        <w:t>申請人は、やむを得ないと認められるときは、申請書に記載すべき事項について、その記載を省略し、又は申請書に添付すべき資料について、その添付を省略し、若しくはこれに代わる資料を添付することができる。</w:t>
-      </w:r>
-    </w:p>
-    <w:p>
-      <w:pPr>
-        <w:pStyle w:val="Heading4"/>
-      </w:pPr>
-      <w:r>
-        <w:t>第二十条（申請事項に変更があった場合の届出）</w:t>
-      </w:r>
-    </w:p>
-    <w:p>
-      <w:r>
-        <w:t>申請人は、申請書を提出した後、申請書に記載すべき事項に変更が生じたときは、速やかに、変更に係る事項を記載した届出書に当該事項を明らかにする資料（第十八条各号に掲げるものに限る。）を添付して、これを対象預金口座等に係る金融機関に提出しなければならない。</w:t>
-      </w:r>
-    </w:p>
-    <w:p>
-      <w:pPr>
-        <w:pStyle w:val="Heading4"/>
-      </w:pPr>
-      <w:r>
-        <w:t>第二十一条（犯罪被害額の認定の方法）</w:t>
-      </w:r>
-    </w:p>
-    <w:p>
-      <w:r>
-        <w:t>金融機関は、犯罪被害額の認定に当たっては、法第十二条第一項又は第二項に規定する申請書及び資料等に基づき、犯罪利用預金口座等への振込額その他の事情を勘案するものとする。</w:t>
-      </w:r>
-    </w:p>
-    <w:p>
-      <w:pPr>
-        <w:pStyle w:val="Heading4"/>
-      </w:pPr>
-      <w:r>
-        <w:t>第二十二条（決定書の記載事項等）</w:t>
-      </w:r>
-    </w:p>
-    <w:p>
-      <w:r>
-        <w:t>法第十四条第一項に規定する書面（以下「決定書」という。）には、次に掲げる事項を記載するものとする。</w:t>
-      </w:r>
-    </w:p>
-    <w:p>
-      <w:pPr>
-        <w:pStyle w:val="Heading6"/>
-        <w:ind w:left="880"/>
-      </w:pPr>
-      <w:r>
-        <w:t>一</w:t>
-      </w:r>
-    </w:p>
-    <w:p>
-      <w:pPr>
-        <w:ind w:left="880"/>
-      </w:pPr>
-      <w:r>
-        <w:t>申請人の氏名又は名称及び住所</w:t>
-      </w:r>
-    </w:p>
-    <w:p>
-      <w:pPr>
-        <w:pStyle w:val="Heading6"/>
-        <w:ind w:left="880"/>
-      </w:pPr>
-      <w:r>
-        <w:t>二</w:t>
-      </w:r>
-    </w:p>
-    <w:p>
-      <w:pPr>
-        <w:ind w:left="880"/>
-      </w:pPr>
-      <w:r>
-        <w:t>申請人が法人等であるときは、その法人等の代表者又は管理人の氏名及び住所</w:t>
-      </w:r>
-    </w:p>
-    <w:p>
-      <w:pPr>
-        <w:pStyle w:val="Heading6"/>
-        <w:ind w:left="880"/>
-      </w:pPr>
-      <w:r>
-        <w:t>三</w:t>
-      </w:r>
-    </w:p>
-    <w:p>
-      <w:pPr>
-        <w:ind w:left="880"/>
-      </w:pPr>
-      <w:r>
-        <w:t>代理人があるときは、その代理人の氏名又は名称及び住所（代理人に事務所があるときは当該代理人の氏名並びに事務所の名称及び所在地、代理人が法人であるときは当該法人の名称及び所在地並びにその業務を担当する者の氏名）</w:t>
-      </w:r>
-    </w:p>
-    <w:p>
-      <w:pPr>
-        <w:pStyle w:val="Heading6"/>
-        <w:ind w:left="880"/>
-      </w:pPr>
-      <w:r>
-        <w:t>四</w:t>
-      </w:r>
-    </w:p>
-    <w:p>
-      <w:pPr>
-        <w:ind w:left="880"/>
-      </w:pPr>
-      <w:r>
-        <w:t>法第十三条の規定による決定の年月日</w:t>
-      </w:r>
-    </w:p>
-    <w:p>
-      <w:pPr>
-        <w:pStyle w:val="Heading6"/>
-        <w:ind w:left="880"/>
-      </w:pPr>
-      <w:r>
-        <w:t>五</w:t>
-      </w:r>
-    </w:p>
-    <w:p>
-      <w:pPr>
-        <w:ind w:left="880"/>
-      </w:pPr>
-      <w:r>
+        <w:br/>
         <w:t>法第十三条の規定による決定の結果及びその理由</w:t>
       </w:r>
     </w:p>
@@ -1836,52 +1392,34 @@
     </w:p>
     <w:p>
       <w:pPr>
-        <w:pStyle w:val="Heading6"/>
+        <w:pStyle w:val="ListBullet"/>
         <w:ind w:left="880"/>
       </w:pPr>
       <w:r>
         <w:t>一</w:t>
-      </w:r>
-    </w:p>
-    <w:p>
-      <w:pPr>
+        <w:br/>
+        <w:t>法第十一条第一項第二号から第四号までに掲げる事項</w:t>
+      </w:r>
+    </w:p>
+    <w:p>
+      <w:pPr>
+        <w:pStyle w:val="ListBullet"/>
         <w:ind w:left="880"/>
       </w:pPr>
       <w:r>
-        <w:t>法第十一条第一項第二号から第四号までに掲げる事項</w:t>
-      </w:r>
-    </w:p>
-    <w:p>
-      <w:pPr>
-        <w:pStyle w:val="Heading6"/>
+        <w:t>二</w:t>
+        <w:br/>
+        <w:t>本店又は主たる営業所若しくは事務所（銀行法（昭和五十六年法律第五十九号）第十条第二項第八号に規定する外国銀行にあっては、同法第四十七条第一項に規定する主たる外国銀行支店。以下「本店等」という。）に決定書を保管し、いつでも申請人に交付する旨</w:t>
+      </w:r>
+    </w:p>
+    <w:p>
+      <w:pPr>
+        <w:pStyle w:val="ListBullet"/>
         <w:ind w:left="880"/>
       </w:pPr>
       <w:r>
-        <w:t>二</w:t>
-      </w:r>
-    </w:p>
-    <w:p>
-      <w:pPr>
-        <w:ind w:left="880"/>
-      </w:pPr>
-      <w:r>
-        <w:t>本店又は主たる営業所若しくは事務所（銀行法（昭和五十六年法律第五十九号）第十条第二項第八号に規定する外国銀行にあっては、同法第四十七条第一項に規定する主たる外国銀行支店。以下「本店等」という。）に決定書を保管し、いつでも申請人に交付する旨</w:t>
-      </w:r>
-    </w:p>
-    <w:p>
-      <w:pPr>
-        <w:pStyle w:val="Heading6"/>
-        <w:ind w:left="880"/>
-      </w:pPr>
-      <w:r>
         <w:t>三</w:t>
-      </w:r>
-    </w:p>
-    <w:p>
-      <w:pPr>
-        <w:ind w:left="880"/>
-      </w:pPr>
-      <w:r>
+        <w:br/>
         <w:t>その他必要な事項</w:t>
       </w:r>
     </w:p>
@@ -1904,146 +1442,104 @@
     </w:p>
     <w:p>
       <w:pPr>
-        <w:pStyle w:val="Heading6"/>
+        <w:pStyle w:val="ListBullet"/>
         <w:ind w:left="880"/>
       </w:pPr>
       <w:r>
         <w:t>一</w:t>
-      </w:r>
-    </w:p>
-    <w:p>
-      <w:pPr>
+        <w:br/>
+        <w:t>決定書を申請人に送付することができない旨</w:t>
+      </w:r>
+    </w:p>
+    <w:p>
+      <w:pPr>
+        <w:pStyle w:val="ListBullet"/>
         <w:ind w:left="880"/>
       </w:pPr>
       <w:r>
-        <w:t>決定書を申請人に送付することができない旨</w:t>
-      </w:r>
-    </w:p>
-    <w:p>
-      <w:pPr>
-        <w:pStyle w:val="Heading6"/>
+        <w:t>二</w:t>
+        <w:br/>
+        <w:t>法第十一条第一項第二号から第四号までに掲げる事項</w:t>
+      </w:r>
+    </w:p>
+    <w:p>
+      <w:pPr>
+        <w:pStyle w:val="ListBullet"/>
         <w:ind w:left="880"/>
       </w:pPr>
       <w:r>
+        <w:t>三</w:t>
+        <w:br/>
+        <w:t>金融機関がその本店等に決定書を保管し、いつでも申請人に交付する旨</w:t>
+      </w:r>
+    </w:p>
+    <w:p>
+      <w:pPr>
+        <w:pStyle w:val="ListBullet"/>
+        <w:ind w:left="880"/>
+      </w:pPr>
+      <w:r>
+        <w:t>四</w:t>
+        <w:br/>
+        <w:t>公告の日から起算して二週間を経過した日に決定書が申請人に到達したものとみなされる旨</w:t>
+      </w:r>
+    </w:p>
+    <w:p>
+      <w:pPr>
+        <w:pStyle w:val="ListBullet"/>
+        <w:ind w:left="880"/>
+      </w:pPr>
+      <w:r>
+        <w:t>五</w:t>
+        <w:br/>
+        <w:t>その他必要な事項</w:t>
+      </w:r>
+    </w:p>
+    <w:p>
+      <w:pPr>
+        <w:pStyle w:val="Heading4"/>
+      </w:pPr>
+      <w:r>
+        <w:t>第二十五条（決定表の備置き）</w:t>
+      </w:r>
+    </w:p>
+    <w:p>
+      <w:r>
+        <w:t>法第十五条に規定する主務省令で定める場所は、法第十三条の規定による決定を行った金融機関の本店等とする。</w:t>
+      </w:r>
+    </w:p>
+    <w:p>
+      <w:pPr>
+        <w:pStyle w:val="Heading4"/>
+      </w:pPr>
+      <w:r>
+        <w:t>第二十六条（決定表の記載事項等）</w:t>
+      </w:r>
+    </w:p>
+    <w:p>
+      <w:r>
+        <w:t>法第十五条第二号に規定する主務省令で定める事項は、次に掲げる事項とする。</w:t>
+      </w:r>
+    </w:p>
+    <w:p>
+      <w:pPr>
+        <w:pStyle w:val="ListBullet"/>
+        <w:ind w:left="880"/>
+      </w:pPr>
+      <w:r>
+        <w:t>一</w:t>
+        <w:br/>
+        <w:t>支払該当者決定の年月日（支払該当者決定を受けた者がないときは、法第十三条第一項の規定による決定の年月日）</w:t>
+      </w:r>
+    </w:p>
+    <w:p>
+      <w:pPr>
+        <w:pStyle w:val="ListBullet"/>
+        <w:ind w:left="880"/>
+      </w:pPr>
+      <w:r>
         <w:t>二</w:t>
-      </w:r>
-    </w:p>
-    <w:p>
-      <w:pPr>
-        <w:ind w:left="880"/>
-      </w:pPr>
-      <w:r>
-        <w:t>法第十一条第一項第二号から第四号までに掲げる事項</w:t>
-      </w:r>
-    </w:p>
-    <w:p>
-      <w:pPr>
-        <w:pStyle w:val="Heading6"/>
-        <w:ind w:left="880"/>
-      </w:pPr>
-      <w:r>
-        <w:t>三</w:t>
-      </w:r>
-    </w:p>
-    <w:p>
-      <w:pPr>
-        <w:ind w:left="880"/>
-      </w:pPr>
-      <w:r>
-        <w:t>金融機関がその本店等に決定書を保管し、いつでも申請人に交付する旨</w:t>
-      </w:r>
-    </w:p>
-    <w:p>
-      <w:pPr>
-        <w:pStyle w:val="Heading6"/>
-        <w:ind w:left="880"/>
-      </w:pPr>
-      <w:r>
-        <w:t>四</w:t>
-      </w:r>
-    </w:p>
-    <w:p>
-      <w:pPr>
-        <w:ind w:left="880"/>
-      </w:pPr>
-      <w:r>
-        <w:t>公告の日から起算して二週間を経過した日に決定書が申請人に到達したものとみなされる旨</w:t>
-      </w:r>
-    </w:p>
-    <w:p>
-      <w:pPr>
-        <w:pStyle w:val="Heading6"/>
-        <w:ind w:left="880"/>
-      </w:pPr>
-      <w:r>
-        <w:t>五</w:t>
-      </w:r>
-    </w:p>
-    <w:p>
-      <w:pPr>
-        <w:ind w:left="880"/>
-      </w:pPr>
-      <w:r>
-        <w:t>その他必要な事項</w:t>
-      </w:r>
-    </w:p>
-    <w:p>
-      <w:pPr>
-        <w:pStyle w:val="Heading4"/>
-      </w:pPr>
-      <w:r>
-        <w:t>第二十五条（決定表の備置き）</w:t>
-      </w:r>
-    </w:p>
-    <w:p>
-      <w:r>
-        <w:t>法第十五条に規定する主務省令で定める場所は、法第十三条の規定による決定を行った金融機関の本店等とする。</w:t>
-      </w:r>
-    </w:p>
-    <w:p>
-      <w:pPr>
-        <w:pStyle w:val="Heading4"/>
-      </w:pPr>
-      <w:r>
-        <w:t>第二十六条（決定表の記載事項等）</w:t>
-      </w:r>
-    </w:p>
-    <w:p>
-      <w:r>
-        <w:t>法第十五条第二号に規定する主務省令で定める事項は、次に掲げる事項とする。</w:t>
-      </w:r>
-    </w:p>
-    <w:p>
-      <w:pPr>
-        <w:pStyle w:val="Heading6"/>
-        <w:ind w:left="880"/>
-      </w:pPr>
-      <w:r>
-        <w:t>一</w:t>
-      </w:r>
-    </w:p>
-    <w:p>
-      <w:pPr>
-        <w:ind w:left="880"/>
-      </w:pPr>
-      <w:r>
-        <w:t>支払該当者決定の年月日（支払該当者決定を受けた者がないときは、法第十三条第一項の規定による決定の年月日）</w:t>
-      </w:r>
-    </w:p>
-    <w:p>
-      <w:pPr>
-        <w:pStyle w:val="Heading6"/>
-        <w:ind w:left="880"/>
-      </w:pPr>
-      <w:r>
-        <w:t>二</w:t>
-      </w:r>
-    </w:p>
-    <w:p>
-      <w:pPr>
-        <w:ind w:left="880"/>
-      </w:pPr>
-      <w:r>
+        <w:br/>
         <w:t>各人が支払を受けるべき被害回復分配金の額</w:t>
       </w:r>
     </w:p>
@@ -2096,120 +1592,78 @@
     </w:p>
     <w:p>
       <w:pPr>
-        <w:pStyle w:val="Heading6"/>
+        <w:pStyle w:val="ListBullet"/>
         <w:ind w:left="880"/>
       </w:pPr>
       <w:r>
         <w:t>一</w:t>
-      </w:r>
-    </w:p>
-    <w:p>
-      <w:pPr>
+        <w:br/>
+        <w:t>申請人が自然人である場合において当該申請人が請求人であるときは、その氏名、生年月日及び住所</w:t>
+      </w:r>
+    </w:p>
+    <w:p>
+      <w:pPr>
+        <w:pStyle w:val="ListBullet"/>
         <w:ind w:left="880"/>
       </w:pPr>
       <w:r>
-        <w:t>申請人が自然人である場合において当該申請人が請求人であるときは、その氏名、生年月日及び住所</w:t>
-      </w:r>
-    </w:p>
-    <w:p>
-      <w:pPr>
-        <w:pStyle w:val="Heading6"/>
+        <w:t>二</w:t>
+        <w:br/>
+        <w:t>申請人が法人等である場合において当該申請人が請求人であるときは、その名称及び住所並びに代表者又は管理人の氏名、生年月日及び住所</w:t>
+      </w:r>
+    </w:p>
+    <w:p>
+      <w:pPr>
+        <w:pStyle w:val="ListBullet"/>
         <w:ind w:left="880"/>
       </w:pPr>
       <w:r>
-        <w:t>二</w:t>
-      </w:r>
-    </w:p>
-    <w:p>
-      <w:pPr>
+        <w:t>三</w:t>
+        <w:br/>
+        <w:t>申請人の代理人が請求人であるときは、当該申請人の氏名又は名称及び住所並びに当該代理人の氏名及び生年月日又は名称並びに住所</w:t>
+      </w:r>
+    </w:p>
+    <w:p>
+      <w:pPr>
+        <w:pStyle w:val="ListBullet"/>
         <w:ind w:left="880"/>
       </w:pPr>
       <w:r>
-        <w:t>申請人が法人等である場合において当該申請人が請求人であるときは、その名称及び住所並びに代表者又は管理人の氏名、生年月日及び住所</w:t>
-      </w:r>
-    </w:p>
-    <w:p>
-      <w:pPr>
-        <w:pStyle w:val="Heading6"/>
+        <w:t>四</w:t>
+        <w:br/>
+        <w:t>閲覧を請求する事項</w:t>
+      </w:r>
+    </w:p>
+    <w:p>
+      <w:pPr>
+        <w:pStyle w:val="ListBullet"/>
         <w:ind w:left="880"/>
       </w:pPr>
       <w:r>
-        <w:t>三</w:t>
-      </w:r>
-    </w:p>
-    <w:p>
-      <w:pPr>
+        <w:t>五</w:t>
+        <w:br/>
+        <w:t>閲覧の目的</w:t>
+      </w:r>
+    </w:p>
+    <w:p>
+      <w:pPr>
+        <w:pStyle w:val="ListBullet"/>
         <w:ind w:left="880"/>
       </w:pPr>
       <w:r>
-        <w:t>申請人の代理人が請求人であるときは、当該申請人の氏名又は名称及び住所並びに当該代理人の氏名及び生年月日又は名称並びに住所</w:t>
-      </w:r>
-    </w:p>
-    <w:p>
-      <w:pPr>
-        <w:pStyle w:val="Heading6"/>
+        <w:t>六</w:t>
+        <w:br/>
+        <w:t>閲覧を希望する日時</w:t>
+      </w:r>
+    </w:p>
+    <w:p>
+      <w:pPr>
+        <w:pStyle w:val="ListBullet"/>
         <w:ind w:left="880"/>
       </w:pPr>
       <w:r>
-        <w:t>四</w:t>
-      </w:r>
-    </w:p>
-    <w:p>
-      <w:pPr>
-        <w:ind w:left="880"/>
-      </w:pPr>
-      <w:r>
-        <w:t>閲覧を請求する事項</w:t>
-      </w:r>
-    </w:p>
-    <w:p>
-      <w:pPr>
-        <w:pStyle w:val="Heading6"/>
-        <w:ind w:left="880"/>
-      </w:pPr>
-      <w:r>
-        <w:t>五</w:t>
-      </w:r>
-    </w:p>
-    <w:p>
-      <w:pPr>
-        <w:ind w:left="880"/>
-      </w:pPr>
-      <w:r>
-        <w:t>閲覧の目的</w:t>
-      </w:r>
-    </w:p>
-    <w:p>
-      <w:pPr>
-        <w:pStyle w:val="Heading6"/>
-        <w:ind w:left="880"/>
-      </w:pPr>
-      <w:r>
-        <w:t>六</w:t>
-      </w:r>
-    </w:p>
-    <w:p>
-      <w:pPr>
-        <w:ind w:left="880"/>
-      </w:pPr>
-      <w:r>
-        <w:t>閲覧を希望する日時</w:t>
-      </w:r>
-    </w:p>
-    <w:p>
-      <w:pPr>
-        <w:pStyle w:val="Heading6"/>
-        <w:ind w:left="880"/>
-      </w:pPr>
-      <w:r>
         <w:t>七</w:t>
-      </w:r>
-    </w:p>
-    <w:p>
-      <w:pPr>
-        <w:ind w:left="880"/>
-      </w:pPr>
-      <w:r>
+        <w:br/>
         <w:t>閲覧を希望する場所</w:t>
       </w:r>
     </w:p>
@@ -2338,86 +1792,56 @@
     </w:p>
     <w:p>
       <w:pPr>
-        <w:pStyle w:val="Heading6"/>
+        <w:pStyle w:val="ListBullet"/>
         <w:ind w:left="880"/>
       </w:pPr>
       <w:r>
         <w:t>一</w:t>
-      </w:r>
-    </w:p>
-    <w:p>
-      <w:pPr>
+        <w:br/>
+        <w:t>対象預金口座等に係る金融機関及びその店舗並びに預金等の種別及び口座番号</w:t>
+      </w:r>
+    </w:p>
+    <w:p>
+      <w:pPr>
+        <w:pStyle w:val="ListBullet"/>
         <w:ind w:left="880"/>
       </w:pPr>
       <w:r>
-        <w:t>対象預金口座等に係る金融機関及びその店舗並びに預金等の種別及び口座番号</w:t>
-      </w:r>
-    </w:p>
-    <w:p>
-      <w:pPr>
-        <w:pStyle w:val="Heading6"/>
+        <w:t>二</w:t>
+        <w:br/>
+        <w:t>対象預金口座等の名義人の氏名又は名称</w:t>
+      </w:r>
+    </w:p>
+    <w:p>
+      <w:pPr>
+        <w:pStyle w:val="ListBullet"/>
         <w:ind w:left="880"/>
       </w:pPr>
       <w:r>
-        <w:t>二</w:t>
-      </w:r>
-    </w:p>
-    <w:p>
-      <w:pPr>
+        <w:t>三</w:t>
+        <w:br/>
+        <w:t>消滅預金等債権の額</w:t>
+      </w:r>
+    </w:p>
+    <w:p>
+      <w:pPr>
+        <w:pStyle w:val="ListBullet"/>
         <w:ind w:left="880"/>
       </w:pPr>
       <w:r>
-        <w:t>対象預金口座等の名義人の氏名又は名称</w:t>
-      </w:r>
-    </w:p>
-    <w:p>
-      <w:pPr>
-        <w:pStyle w:val="Heading6"/>
+        <w:t>四</w:t>
+        <w:br/>
+        <w:t>消滅預金等債権に係る法第七条の規定による公告の年月日</w:t>
+      </w:r>
+    </w:p>
+    <w:p>
+      <w:pPr>
+        <w:pStyle w:val="ListBullet"/>
         <w:ind w:left="880"/>
       </w:pPr>
       <w:r>
-        <w:t>三</w:t>
-      </w:r>
-    </w:p>
-    <w:p>
-      <w:pPr>
-        <w:ind w:left="880"/>
-      </w:pPr>
-      <w:r>
-        <w:t>消滅預金等債権の額</w:t>
-      </w:r>
-    </w:p>
-    <w:p>
-      <w:pPr>
-        <w:pStyle w:val="Heading6"/>
-        <w:ind w:left="880"/>
-      </w:pPr>
-      <w:r>
-        <w:t>四</w:t>
-      </w:r>
-    </w:p>
-    <w:p>
-      <w:pPr>
-        <w:ind w:left="880"/>
-      </w:pPr>
-      <w:r>
-        <w:t>消滅預金等債権に係る法第七条の規定による公告の年月日</w:t>
-      </w:r>
-    </w:p>
-    <w:p>
-      <w:pPr>
-        <w:pStyle w:val="Heading6"/>
-        <w:ind w:left="880"/>
-      </w:pPr>
-      <w:r>
         <w:t>五</w:t>
-      </w:r>
-    </w:p>
-    <w:p>
-      <w:pPr>
-        <w:ind w:left="880"/>
-      </w:pPr>
-      <w:r>
+        <w:br/>
         <w:t>その他必要な事項</w:t>
       </w:r>
     </w:p>
@@ -2453,120 +1877,78 @@
     </w:p>
     <w:p>
       <w:pPr>
-        <w:pStyle w:val="Heading6"/>
+        <w:pStyle w:val="ListBullet"/>
         <w:ind w:left="880"/>
       </w:pPr>
       <w:r>
         <w:t>一</w:t>
-      </w:r>
-    </w:p>
-    <w:p>
-      <w:pPr>
+        <w:br/>
+        <w:t>届出人が自然人であるときは、その氏名、生年月日及び住所</w:t>
+      </w:r>
+    </w:p>
+    <w:p>
+      <w:pPr>
+        <w:pStyle w:val="ListBullet"/>
         <w:ind w:left="880"/>
       </w:pPr>
       <w:r>
-        <w:t>届出人が自然人であるときは、その氏名、生年月日及び住所</w:t>
-      </w:r>
-    </w:p>
-    <w:p>
-      <w:pPr>
-        <w:pStyle w:val="Heading6"/>
+        <w:t>二</w:t>
+        <w:br/>
+        <w:t>届出人が法人等であるときは、その名称及び住所並びに代表者又は管理人の氏名、生年月日及び住所</w:t>
+      </w:r>
+    </w:p>
+    <w:p>
+      <w:pPr>
+        <w:pStyle w:val="ListBullet"/>
         <w:ind w:left="880"/>
       </w:pPr>
       <w:r>
-        <w:t>二</w:t>
-      </w:r>
-    </w:p>
-    <w:p>
-      <w:pPr>
+        <w:t>三</w:t>
+        <w:br/>
+        <w:t>一般承継の理由及びその年月日並びに支払該当者決定を受けた者との関係</w:t>
+      </w:r>
+    </w:p>
+    <w:p>
+      <w:pPr>
+        <w:pStyle w:val="ListBullet"/>
         <w:ind w:left="880"/>
       </w:pPr>
       <w:r>
-        <w:t>届出人が法人等であるときは、その名称及び住所並びに代表者又は管理人の氏名、生年月日及び住所</w:t>
-      </w:r>
-    </w:p>
-    <w:p>
-      <w:pPr>
-        <w:pStyle w:val="Heading6"/>
+        <w:t>四</w:t>
+        <w:br/>
+        <w:t>代理人によって届出をするときは、当該代理人の氏名及び生年月日又は名称並びに住所</w:t>
+      </w:r>
+    </w:p>
+    <w:p>
+      <w:pPr>
+        <w:pStyle w:val="ListBullet"/>
         <w:ind w:left="880"/>
       </w:pPr>
       <w:r>
-        <w:t>三</w:t>
-      </w:r>
-    </w:p>
-    <w:p>
-      <w:pPr>
+        <w:t>五</w:t>
+        <w:br/>
+        <w:t>届出人又は代理人の郵便番号、電話番号その他これらの者が法及びこの規則の規定による通知又は書面の送付を受けるために必要な事項</w:t>
+      </w:r>
+    </w:p>
+    <w:p>
+      <w:pPr>
+        <w:pStyle w:val="ListBullet"/>
         <w:ind w:left="880"/>
       </w:pPr>
       <w:r>
-        <w:t>一般承継の理由及びその年月日並びに支払該当者決定を受けた者との関係</w:t>
-      </w:r>
-    </w:p>
-    <w:p>
-      <w:pPr>
-        <w:pStyle w:val="Heading6"/>
+        <w:t>六</w:t>
+        <w:br/>
+        <w:t>他の届出人又は届出人となるべき者（以下「他の届出人等」という。）との間で各人が支払を受けるべき被害回復分配金の額の割合について合意があるときは、当該他の届出人等の氏名又は名称、住所、郵便番号及び電話番号並びに当該合意の内容</w:t>
+      </w:r>
+    </w:p>
+    <w:p>
+      <w:pPr>
+        <w:pStyle w:val="ListBullet"/>
         <w:ind w:left="880"/>
       </w:pPr>
       <w:r>
-        <w:t>四</w:t>
-      </w:r>
-    </w:p>
-    <w:p>
-      <w:pPr>
-        <w:ind w:left="880"/>
-      </w:pPr>
-      <w:r>
-        <w:t>代理人によって届出をするときは、当該代理人の氏名及び生年月日又は名称並びに住所</w:t>
-      </w:r>
-    </w:p>
-    <w:p>
-      <w:pPr>
-        <w:pStyle w:val="Heading6"/>
-        <w:ind w:left="880"/>
-      </w:pPr>
-      <w:r>
-        <w:t>五</w:t>
-      </w:r>
-    </w:p>
-    <w:p>
-      <w:pPr>
-        <w:ind w:left="880"/>
-      </w:pPr>
-      <w:r>
-        <w:t>届出人又は代理人の郵便番号、電話番号その他これらの者が法及びこの規則の規定による通知又は書面の送付を受けるために必要な事項</w:t>
-      </w:r>
-    </w:p>
-    <w:p>
-      <w:pPr>
-        <w:pStyle w:val="Heading6"/>
-        <w:ind w:left="880"/>
-      </w:pPr>
-      <w:r>
-        <w:t>六</w:t>
-      </w:r>
-    </w:p>
-    <w:p>
-      <w:pPr>
-        <w:ind w:left="880"/>
-      </w:pPr>
-      <w:r>
-        <w:t>他の届出人又は届出人となるべき者（以下「他の届出人等」という。）との間で各人が支払を受けるべき被害回復分配金の額の割合について合意があるときは、当該他の届出人等の氏名又は名称、住所、郵便番号及び電話番号並びに当該合意の内容</w:t>
-      </w:r>
-    </w:p>
-    <w:p>
-      <w:pPr>
-        <w:pStyle w:val="Heading6"/>
-        <w:ind w:left="880"/>
-      </w:pPr>
-      <w:r>
         <w:t>七</w:t>
-      </w:r>
-    </w:p>
-    <w:p>
-      <w:pPr>
-        <w:ind w:left="880"/>
-      </w:pPr>
-      <w:r>
+        <w:br/>
         <w:t>被害回復分配金の支払を受ける金融機関の名称及び口座番号その他支払を受けるために必要な事項</w:t>
       </w:r>
     </w:p>
@@ -2606,86 +1988,56 @@
     </w:p>
     <w:p>
       <w:pPr>
-        <w:pStyle w:val="Heading6"/>
+        <w:pStyle w:val="ListBullet"/>
         <w:ind w:left="880"/>
       </w:pPr>
       <w:r>
         <w:t>一</w:t>
-      </w:r>
-    </w:p>
-    <w:p>
-      <w:pPr>
+        <w:br/>
+        <w:t>届出書に記載されている届出人（届出人が法人等である場合にあっては、その代表者又は管理人）及び届出人の代理人（弁護士及び弁護士法人並びに司法書士法第三条第二項に規定する司法書士及び同項に規定する簡裁訴訟代理等関係業務を行うことを目的とする司法書士法人を除く。）の氏名、生年月日及び住所と同一の氏名、生年月日及び住所が記載されている自然人に係る本人確認書類</w:t>
+      </w:r>
+    </w:p>
+    <w:p>
+      <w:pPr>
+        <w:pStyle w:val="ListBullet"/>
         <w:ind w:left="880"/>
       </w:pPr>
       <w:r>
-        <w:t>届出書に記載されている届出人（届出人が法人等である場合にあっては、その代表者又は管理人）及び届出人の代理人（弁護士及び弁護士法人並びに司法書士法第三条第二項に規定する司法書士及び同項に規定する簡裁訴訟代理等関係業務を行うことを目的とする司法書士法人を除く。）の氏名、生年月日及び住所と同一の氏名、生年月日及び住所が記載されている自然人に係る本人確認書類</w:t>
-      </w:r>
-    </w:p>
-    <w:p>
-      <w:pPr>
-        <w:pStyle w:val="Heading6"/>
+        <w:t>二</w:t>
+        <w:br/>
+        <w:t>届出人が法人等であるときは、届出書に記載されている当該法人等の名称及び住所並びに代表者又は管理人の氏名と同一の名称及び住所並びに氏名が記載されている法人等に係る本人確認書類</w:t>
+      </w:r>
+    </w:p>
+    <w:p>
+      <w:pPr>
+        <w:pStyle w:val="ListBullet"/>
         <w:ind w:left="880"/>
       </w:pPr>
       <w:r>
-        <w:t>二</w:t>
-      </w:r>
-    </w:p>
-    <w:p>
-      <w:pPr>
+        <w:t>三</w:t>
+        <w:br/>
+        <w:t>一般承継の理由及びその年月日並びに支払該当者決定を受けた者との関係を明らかにする戸籍の謄本若しくは抄本又は法人の登記事項証明書で届出日前六月以内に作成されたものその他届出人が一般承継人であることの基礎となる事実を疎明するに足りる資料</w:t>
+      </w:r>
+    </w:p>
+    <w:p>
+      <w:pPr>
+        <w:pStyle w:val="ListBullet"/>
         <w:ind w:left="880"/>
       </w:pPr>
       <w:r>
-        <w:t>届出人が法人等であるときは、届出書に記載されている当該法人等の名称及び住所並びに代表者又は管理人の氏名と同一の名称及び住所並びに氏名が記載されている法人等に係る本人確認書類</w:t>
-      </w:r>
-    </w:p>
-    <w:p>
-      <w:pPr>
-        <w:pStyle w:val="Heading6"/>
+        <w:t>四</w:t>
+        <w:br/>
+        <w:t>代理人によって届出をするときは、代理権を証する資料</w:t>
+      </w:r>
+    </w:p>
+    <w:p>
+      <w:pPr>
+        <w:pStyle w:val="ListBullet"/>
         <w:ind w:left="880"/>
       </w:pPr>
       <w:r>
-        <w:t>三</w:t>
-      </w:r>
-    </w:p>
-    <w:p>
-      <w:pPr>
-        <w:ind w:left="880"/>
-      </w:pPr>
-      <w:r>
-        <w:t>一般承継の理由及びその年月日並びに支払該当者決定を受けた者との関係を明らかにする戸籍の謄本若しくは抄本又は法人の登記事項証明書で届出日前六月以内に作成されたものその他届出人が一般承継人であることの基礎となる事実を疎明するに足りる資料</w:t>
-      </w:r>
-    </w:p>
-    <w:p>
-      <w:pPr>
-        <w:pStyle w:val="Heading6"/>
-        <w:ind w:left="880"/>
-      </w:pPr>
-      <w:r>
-        <w:t>四</w:t>
-      </w:r>
-    </w:p>
-    <w:p>
-      <w:pPr>
-        <w:ind w:left="880"/>
-      </w:pPr>
-      <w:r>
-        <w:t>代理人によって届出をするときは、代理権を証する資料</w:t>
-      </w:r>
-    </w:p>
-    <w:p>
-      <w:pPr>
-        <w:pStyle w:val="Heading6"/>
-        <w:ind w:left="880"/>
-      </w:pPr>
-      <w:r>
         <w:t>五</w:t>
-      </w:r>
-    </w:p>
-    <w:p>
-      <w:pPr>
-        <w:ind w:left="880"/>
-      </w:pPr>
-      <w:r>
+        <w:br/>
         <w:t>他の届出人等との間で各人が支払を受けるべき被害回復分配金の額の割合について合意があるときは、第一項第六号に掲げる事項を明らかにする資料</w:t>
       </w:r>
     </w:p>
@@ -2742,86 +2094,56 @@
     </w:p>
     <w:p>
       <w:pPr>
-        <w:pStyle w:val="Heading6"/>
+        <w:pStyle w:val="ListBullet"/>
         <w:ind w:left="880"/>
       </w:pPr>
       <w:r>
         <w:t>一</w:t>
-      </w:r>
-    </w:p>
-    <w:p>
-      <w:pPr>
+        <w:br/>
+        <w:t>法第十八条第一項各号のいずれに該当するかの別</w:t>
+      </w:r>
+    </w:p>
+    <w:p>
+      <w:pPr>
+        <w:pStyle w:val="ListBullet"/>
         <w:ind w:left="880"/>
       </w:pPr>
       <w:r>
-        <w:t>法第十八条第一項各号のいずれに該当するかの別</w:t>
-      </w:r>
-    </w:p>
-    <w:p>
-      <w:pPr>
-        <w:pStyle w:val="Heading6"/>
+        <w:t>二</w:t>
+        <w:br/>
+        <w:t>消滅預金等債権の額（法第十八条第一項第四号に該当する場合を除く。）</w:t>
+      </w:r>
+    </w:p>
+    <w:p>
+      <w:pPr>
+        <w:pStyle w:val="ListBullet"/>
         <w:ind w:left="880"/>
       </w:pPr>
       <w:r>
-        <w:t>二</w:t>
-      </w:r>
-    </w:p>
-    <w:p>
-      <w:pPr>
+        <w:t>三</w:t>
+        <w:br/>
+        <w:t>支払該当者決定を受けた者に対する支払額の総額（法第十八条第一項第三号に該当する場合に限る。）</w:t>
+      </w:r>
+    </w:p>
+    <w:p>
+      <w:pPr>
+        <w:pStyle w:val="ListBullet"/>
         <w:ind w:left="880"/>
       </w:pPr>
       <w:r>
-        <w:t>消滅預金等債権の額（法第十八条第一項第四号に該当する場合を除く。）</w:t>
-      </w:r>
-    </w:p>
-    <w:p>
-      <w:pPr>
-        <w:pStyle w:val="Heading6"/>
+        <w:t>四</w:t>
+        <w:br/>
+        <w:t>法第十九条の規定による預金保険機構への納付予定額</w:t>
+      </w:r>
+    </w:p>
+    <w:p>
+      <w:pPr>
+        <w:pStyle w:val="ListBullet"/>
         <w:ind w:left="880"/>
       </w:pPr>
       <w:r>
-        <w:t>三</w:t>
-      </w:r>
-    </w:p>
-    <w:p>
-      <w:pPr>
-        <w:ind w:left="880"/>
-      </w:pPr>
-      <w:r>
-        <w:t>支払該当者決定を受けた者に対する支払額の総額（法第十八条第一項第三号に該当する場合に限る。）</w:t>
-      </w:r>
-    </w:p>
-    <w:p>
-      <w:pPr>
-        <w:pStyle w:val="Heading6"/>
-        <w:ind w:left="880"/>
-      </w:pPr>
-      <w:r>
-        <w:t>四</w:t>
-      </w:r>
-    </w:p>
-    <w:p>
-      <w:pPr>
-        <w:ind w:left="880"/>
-      </w:pPr>
-      <w:r>
-        <w:t>法第十九条の規定による預金保険機構への納付予定額</w:t>
-      </w:r>
-    </w:p>
-    <w:p>
-      <w:pPr>
-        <w:pStyle w:val="Heading6"/>
-        <w:ind w:left="880"/>
-      </w:pPr>
-      <w:r>
         <w:t>五</w:t>
-      </w:r>
-    </w:p>
-    <w:p>
-      <w:pPr>
-        <w:ind w:left="880"/>
-      </w:pPr>
-      <w:r>
+        <w:br/>
         <w:t>その他必要な事項</w:t>
       </w:r>
     </w:p>
@@ -2870,137 +2192,89 @@
     </w:p>
     <w:p>
       <w:pPr>
-        <w:pStyle w:val="Heading6"/>
+        <w:pStyle w:val="ListBullet"/>
         <w:ind w:left="880"/>
       </w:pPr>
       <w:r>
         <w:t>一</w:t>
-      </w:r>
-    </w:p>
-    <w:p>
-      <w:pPr>
+        <w:br/>
+        <w:t>預金等に係る債権の消滅手続に関して金融機関が行った調査の内容を記載した書面（次号の判断の基礎とした資料を含む。）</w:t>
+      </w:r>
+    </w:p>
+    <w:p>
+      <w:pPr>
+        <w:pStyle w:val="ListBullet"/>
         <w:ind w:left="880"/>
       </w:pPr>
       <w:r>
-        <w:t>預金等に係る債権の消滅手続に関して金融機関が行った調査の内容を記載した書面（次号の判断の基礎とした資料を含む。）</w:t>
-      </w:r>
-    </w:p>
-    <w:p>
-      <w:pPr>
-        <w:pStyle w:val="Heading6"/>
+        <w:t>二</w:t>
+        <w:br/>
+        <w:t>預金等に係る債権の消滅手続を行った預金口座等について犯罪利用預金口座等であると疑うに足りる相当な理由を記載した書面</w:t>
+      </w:r>
+    </w:p>
+    <w:p>
+      <w:pPr>
+        <w:pStyle w:val="ListBullet"/>
         <w:ind w:left="880"/>
       </w:pPr>
       <w:r>
-        <w:t>二</w:t>
-      </w:r>
-    </w:p>
-    <w:p>
-      <w:pPr>
+        <w:t>三</w:t>
+        <w:br/>
+        <w:t>被害回復分配金の支払手続に関して金融機関が行った手続の内容を記載した書面</w:t>
+      </w:r>
+    </w:p>
+    <w:p>
+      <w:pPr>
+        <w:pStyle w:val="ListBullet"/>
         <w:ind w:left="880"/>
       </w:pPr>
       <w:r>
-        <w:t>預金等に係る債権の消滅手続を行った預金口座等について犯罪利用預金口座等であると疑うに足りる相当な理由を記載した書面</w:t>
-      </w:r>
-    </w:p>
-    <w:p>
-      <w:pPr>
-        <w:pStyle w:val="Heading6"/>
+        <w:t>四</w:t>
+        <w:br/>
+        <w:t>支払該当者決定並びに犯罪被害額及び被害回復分配金の額の決定の内容並びにその理由を記載した書面</w:t>
+      </w:r>
+    </w:p>
+    <w:p>
+      <w:pPr>
+        <w:pStyle w:val="ListBullet"/>
         <w:ind w:left="880"/>
       </w:pPr>
       <w:r>
-        <w:t>三</w:t>
-      </w:r>
-    </w:p>
-    <w:p>
-      <w:pPr>
+        <w:t>五</w:t>
+        <w:br/>
+        <w:t>法第二十五条第一項又は第二項の規定による名義人等への支払に関して金融機関が行った調査の内容を記載した書面（次号の判断の基礎とした資料を含む。）</w:t>
+      </w:r>
+    </w:p>
+    <w:p>
+      <w:pPr>
+        <w:pStyle w:val="ListBullet"/>
         <w:ind w:left="880"/>
       </w:pPr>
       <w:r>
-        <w:t>被害回復分配金の支払手続に関して金融機関が行った手続の内容を記載した書面</w:t>
-      </w:r>
-    </w:p>
-    <w:p>
-      <w:pPr>
-        <w:pStyle w:val="Heading6"/>
+        <w:t>六</w:t>
+        <w:br/>
+        <w:t>名義人等が法第二十五条第一項又は第二項に基づく支払を請求することができると判断した理由を記載した書面</w:t>
+      </w:r>
+    </w:p>
+    <w:p>
+      <w:pPr>
+        <w:pStyle w:val="ListBullet"/>
         <w:ind w:left="880"/>
       </w:pPr>
       <w:r>
-        <w:t>四</w:t>
-      </w:r>
-    </w:p>
-    <w:p>
-      <w:pPr>
+        <w:t>七</w:t>
+        <w:br/>
+        <w:t>次項各号に掲げる要件に該当すると判断した理由を記載した書面</w:t>
+      </w:r>
+    </w:p>
+    <w:p>
+      <w:pPr>
+        <w:pStyle w:val="ListBullet"/>
         <w:ind w:left="880"/>
       </w:pPr>
       <w:r>
-        <w:t>支払該当者決定並びに犯罪被害額及び被害回復分配金の額の決定の内容並びにその理由を記載した書面</w:t>
-      </w:r>
-    </w:p>
-    <w:p>
-      <w:pPr>
-        <w:pStyle w:val="Heading6"/>
-        <w:ind w:left="880"/>
-      </w:pPr>
-      <w:r>
-        <w:t>五</w:t>
-      </w:r>
-    </w:p>
-    <w:p>
-      <w:pPr>
-        <w:ind w:left="880"/>
-      </w:pPr>
-      <w:r>
-        <w:t>法第二十五条第一項又は第二項の規定による名義人等への支払に関して金融機関が行った調査の内容を記載した書面（次号の判断の基礎とした資料を含む。）</w:t>
-      </w:r>
-    </w:p>
-    <w:p>
-      <w:pPr>
-        <w:pStyle w:val="Heading6"/>
-        <w:ind w:left="880"/>
-      </w:pPr>
-      <w:r>
-        <w:t>六</w:t>
-      </w:r>
-    </w:p>
-    <w:p>
-      <w:pPr>
-        <w:ind w:left="880"/>
-      </w:pPr>
-      <w:r>
-        <w:t>名義人等が法第二十五条第一項又は第二項に基づく支払を請求することができると判断した理由を記載した書面</w:t>
-      </w:r>
-    </w:p>
-    <w:p>
-      <w:pPr>
-        <w:pStyle w:val="Heading6"/>
-        <w:ind w:left="880"/>
-      </w:pPr>
-      <w:r>
-        <w:t>七</w:t>
-      </w:r>
-    </w:p>
-    <w:p>
-      <w:pPr>
-        <w:ind w:left="880"/>
-      </w:pPr>
-      <w:r>
-        <w:t>次項各号に掲げる要件に該当すると判断した理由を記載した書面</w:t>
-      </w:r>
-    </w:p>
-    <w:p>
-      <w:pPr>
-        <w:pStyle w:val="Heading6"/>
-        <w:ind w:left="880"/>
-      </w:pPr>
-      <w:r>
         <w:t>八</w:t>
-      </w:r>
-    </w:p>
-    <w:p>
-      <w:pPr>
-        <w:ind w:left="880"/>
-      </w:pPr>
-      <w:r>
+        <w:br/>
         <w:t>その他参考となるべき事項を記載した書面</w:t>
       </w:r>
     </w:p>
@@ -3023,35 +2297,23 @@
     </w:p>
     <w:p>
       <w:pPr>
-        <w:pStyle w:val="Heading6"/>
+        <w:pStyle w:val="ListBullet"/>
         <w:ind w:left="880"/>
       </w:pPr>
       <w:r>
         <w:t>一</w:t>
-      </w:r>
-    </w:p>
-    <w:p>
-      <w:pPr>
+        <w:br/>
+        <w:t>法令等に基づき当該手続を実施したと認められること。</w:t>
+      </w:r>
+    </w:p>
+    <w:p>
+      <w:pPr>
+        <w:pStyle w:val="ListBullet"/>
         <w:ind w:left="880"/>
       </w:pPr>
       <w:r>
-        <w:t>法令等に基づき当該手続を実施したと認められること。</w:t>
-      </w:r>
-    </w:p>
-    <w:p>
-      <w:pPr>
-        <w:pStyle w:val="Heading6"/>
-        <w:ind w:left="880"/>
-      </w:pPr>
-      <w:r>
         <w:t>二</w:t>
-      </w:r>
-    </w:p>
-    <w:p>
-      <w:pPr>
-        <w:ind w:left="880"/>
-      </w:pPr>
-      <w:r>
+        <w:br/>
         <w:t>預金等に係る債権の消滅手続を行った預金口座等が犯罪利用預金口座等でないこと及び申請人が被害回復分配金の支払を受けることができる者でないことについて相当な注意を用いたにもかかわらず知ることができなかったと認められること。</w:t>
       </w:r>
     </w:p>
@@ -3095,52 +2357,34 @@
     </w:p>
     <w:p>
       <w:pPr>
-        <w:pStyle w:val="Heading6"/>
+        <w:pStyle w:val="ListBullet"/>
         <w:ind w:left="880"/>
       </w:pPr>
       <w:r>
         <w:t>一</w:t>
-      </w:r>
-    </w:p>
-    <w:p>
-      <w:pPr>
+        <w:br/>
+        <w:t>法第五条第一項第五号に掲げる権利行使の届出等に係る期間（次項第一号において「法第五条第一項に係る公告期間」という。）</w:t>
+      </w:r>
+    </w:p>
+    <w:p>
+      <w:pPr>
+        <w:pStyle w:val="ListBullet"/>
         <w:ind w:left="880"/>
       </w:pPr>
       <w:r>
-        <w:t>法第五条第一項第五号に掲げる権利行使の届出等に係る期間（次項第一号において「法第五条第一項に係る公告期間」という。）</w:t>
-      </w:r>
-    </w:p>
-    <w:p>
-      <w:pPr>
-        <w:pStyle w:val="Heading6"/>
+        <w:t>二</w:t>
+        <w:br/>
+        <w:t>法第十一条第一項第五号に掲げる支払申請期間（次項第二号において「法第十一条第一項に係る公告期間」という。）</w:t>
+      </w:r>
+    </w:p>
+    <w:p>
+      <w:pPr>
+        <w:pStyle w:val="ListBullet"/>
         <w:ind w:left="880"/>
       </w:pPr>
       <w:r>
-        <w:t>二</w:t>
-      </w:r>
-    </w:p>
-    <w:p>
-      <w:pPr>
-        <w:ind w:left="880"/>
-      </w:pPr>
-      <w:r>
-        <w:t>法第十一条第一項第五号に掲げる支払申請期間（次項第二号において「法第十一条第一項に係る公告期間」という。）</w:t>
-      </w:r>
-    </w:p>
-    <w:p>
-      <w:pPr>
-        <w:pStyle w:val="Heading6"/>
-        <w:ind w:left="880"/>
-      </w:pPr>
-      <w:r>
         <w:t>三</w:t>
-      </w:r>
-    </w:p>
-    <w:p>
-      <w:pPr>
-        <w:ind w:left="880"/>
-      </w:pPr>
-      <w:r>
+        <w:br/>
         <w:t>第二十四条第一項の公告の日から、当該日から起算して二週間を経過した日までの間（次項第三号において「第二十四条第一項に係る公告期間」という。）</w:t>
       </w:r>
     </w:p>
@@ -3163,53 +2407,47 @@
     </w:p>
     <w:p>
       <w:pPr>
-        <w:pStyle w:val="Heading6"/>
+        <w:pStyle w:val="ListBullet"/>
         <w:ind w:left="880"/>
       </w:pPr>
       <w:r>
         <w:t>一</w:t>
-      </w:r>
-    </w:p>
-    <w:p>
-      <w:pPr>
+        <w:br/>
+        <w:t>法第五条第一項に係る公告期間</w:t>
+        <w:br/>
+        <w:br/>
+        <w:br/>
+        <w:t>預金等に係る債権の消滅手続が終了した旨及び法第五条第一項第二号から第四号までに掲げる事項</w:t>
+      </w:r>
+    </w:p>
+    <w:p>
+      <w:pPr>
+        <w:pStyle w:val="ListBullet"/>
         <w:ind w:left="880"/>
       </w:pPr>
       <w:r>
-        <w:t>法第五条第一項に係る公告期間</w:t>
-      </w:r>
-    </w:p>
-    <w:p>
-      <w:pPr>
-        <w:pStyle w:val="Heading6"/>
+        <w:t>二</w:t>
+        <w:br/>
+        <w:t>法第十一条第一項に係る公告期間</w:t>
+        <w:br/>
+        <w:br/>
+        <w:br/>
+        <w:t>被害回復分配金の支払手続が終了した旨及び法第十一条第一項第二号から第四号までに掲げる事項</w:t>
+      </w:r>
+    </w:p>
+    <w:p>
+      <w:pPr>
+        <w:pStyle w:val="ListBullet"/>
         <w:ind w:left="880"/>
       </w:pPr>
       <w:r>
-        <w:t>二</w:t>
-      </w:r>
-    </w:p>
-    <w:p>
-      <w:pPr>
-        <w:ind w:left="880"/>
-      </w:pPr>
-      <w:r>
-        <w:t>法第十一条第一項に係る公告期間</w:t>
-      </w:r>
-    </w:p>
-    <w:p>
-      <w:pPr>
-        <w:pStyle w:val="Heading6"/>
-        <w:ind w:left="880"/>
-      </w:pPr>
-      <w:r>
         <w:t>三</w:t>
-      </w:r>
-    </w:p>
-    <w:p>
-      <w:pPr>
-        <w:ind w:left="880"/>
-      </w:pPr>
-      <w:r>
+        <w:br/>
         <w:t>第二十四条第一項に係る公告期間</w:t>
+        <w:br/>
+        <w:br/>
+        <w:br/>
+        <w:t>第二十四条第一項の公告が無効である旨及び同条第三項第一号に掲げる事項</w:t>
       </w:r>
     </w:p>
     <w:p>
@@ -3231,53 +2469,47 @@
     </w:p>
     <w:p>
       <w:pPr>
-        <w:pStyle w:val="Heading6"/>
+        <w:pStyle w:val="ListBullet"/>
         <w:ind w:left="880"/>
       </w:pPr>
       <w:r>
         <w:t>一</w:t>
-      </w:r>
-    </w:p>
-    <w:p>
-      <w:pPr>
+        <w:br/>
+        <w:t>前項第一号に掲げる公告期間に係る公告</w:t>
+        <w:br/>
+        <w:br/>
+        <w:br/>
+        <w:t>法第五条第一項の規定による公告</w:t>
+      </w:r>
+    </w:p>
+    <w:p>
+      <w:pPr>
+        <w:pStyle w:val="ListBullet"/>
         <w:ind w:left="880"/>
       </w:pPr>
       <w:r>
-        <w:t>前項第一号に掲げる公告期間に係る公告</w:t>
-      </w:r>
-    </w:p>
-    <w:p>
-      <w:pPr>
-        <w:pStyle w:val="Heading6"/>
+        <w:t>二</w:t>
+        <w:br/>
+        <w:t>前項第二号に掲げる公告期間に係る公告</w:t>
+        <w:br/>
+        <w:br/>
+        <w:br/>
+        <w:t>法第十一条第一項の規定による公告</w:t>
+      </w:r>
+    </w:p>
+    <w:p>
+      <w:pPr>
+        <w:pStyle w:val="ListBullet"/>
         <w:ind w:left="880"/>
       </w:pPr>
       <w:r>
-        <w:t>二</w:t>
-      </w:r>
-    </w:p>
-    <w:p>
-      <w:pPr>
-        <w:ind w:left="880"/>
-      </w:pPr>
-      <w:r>
-        <w:t>前項第二号に掲げる公告期間に係る公告</w:t>
-      </w:r>
-    </w:p>
-    <w:p>
-      <w:pPr>
-        <w:pStyle w:val="Heading6"/>
-        <w:ind w:left="880"/>
-      </w:pPr>
-      <w:r>
         <w:t>三</w:t>
-      </w:r>
-    </w:p>
-    <w:p>
-      <w:pPr>
-        <w:ind w:left="880"/>
-      </w:pPr>
-      <w:r>
+        <w:br/>
         <w:t>前項第三号に掲げる公告期間に係る公告</w:t>
+        <w:br/>
+        <w:br/>
+        <w:br/>
+        <w:t>第二十四条第一項の公告</w:t>
       </w:r>
     </w:p>
     <w:p>
@@ -3299,35 +2531,23 @@
     </w:p>
     <w:p>
       <w:pPr>
-        <w:pStyle w:val="Heading6"/>
+        <w:pStyle w:val="ListBullet"/>
         <w:ind w:left="880"/>
       </w:pPr>
       <w:r>
         <w:t>一</w:t>
-      </w:r>
-    </w:p>
-    <w:p>
-      <w:pPr>
+        <w:br/>
+        <w:t>公告の中断が生ずることにつき預金保険機構が善意でかつ重大な過失がないこと又は預金保険機構に正当な事由があること。</w:t>
+      </w:r>
+    </w:p>
+    <w:p>
+      <w:pPr>
+        <w:pStyle w:val="ListBullet"/>
         <w:ind w:left="880"/>
       </w:pPr>
       <w:r>
-        <w:t>公告の中断が生ずることにつき預金保険機構が善意でかつ重大な過失がないこと又は預金保険機構に正当な事由があること。</w:t>
-      </w:r>
-    </w:p>
-    <w:p>
-      <w:pPr>
-        <w:pStyle w:val="Heading6"/>
-        <w:ind w:left="880"/>
-      </w:pPr>
-      <w:r>
         <w:t>二</w:t>
-      </w:r>
-    </w:p>
-    <w:p>
-      <w:pPr>
-        <w:ind w:left="880"/>
-      </w:pPr>
-      <w:r>
+        <w:br/>
         <w:t>第一項の規定による公告を行ったこと。</w:t>
       </w:r>
     </w:p>
@@ -3376,35 +2596,23 @@
     </w:p>
     <w:p>
       <w:pPr>
-        <w:pStyle w:val="Heading6"/>
+        <w:pStyle w:val="ListBullet"/>
         <w:ind w:left="880"/>
       </w:pPr>
       <w:r>
         <w:t>一</w:t>
-      </w:r>
-    </w:p>
-    <w:p>
-      <w:pPr>
+        <w:br/>
+        <w:t>送信者の使用に係る電子計算機と受信者の使用に係る電子計算機とを接続する電気通信回線を通じて送信し、受信者の使用に係る電子計算機に備えられたファイルに記録する方法</w:t>
+      </w:r>
+    </w:p>
+    <w:p>
+      <w:pPr>
+        <w:pStyle w:val="ListBullet"/>
         <w:ind w:left="880"/>
       </w:pPr>
       <w:r>
-        <w:t>送信者の使用に係る電子計算機と受信者の使用に係る電子計算機とを接続する電気通信回線を通じて送信し、受信者の使用に係る電子計算機に備えられたファイルに記録する方法</w:t>
-      </w:r>
-    </w:p>
-    <w:p>
-      <w:pPr>
-        <w:pStyle w:val="Heading6"/>
-        <w:ind w:left="880"/>
-      </w:pPr>
-      <w:r>
         <w:t>二</w:t>
-      </w:r>
-    </w:p>
-    <w:p>
-      <w:pPr>
-        <w:ind w:left="880"/>
-      </w:pPr>
-      <w:r>
+        <w:br/>
         <w:t>磁気ディスクその他これに準ずる方法により一定の情報を確実に記録しておくことができる物をもって調製するファイルに情報を記録したものを交付する方法</w:t>
       </w:r>
     </w:p>
@@ -3500,7 +2708,7 @@
         <w:pStyle w:val="Heading1"/>
       </w:pPr>
       <w:r>
-        <w:t>附　則（平成二〇年一二月五日内閣府・財務省・厚生労働省・農林水産省・経済産業省令第三号）</w:t>
+        <w:t>附則（平成二〇年一二月五日内閣府・財務省・厚生労働省・農林水産省・経済産業省令第三号）</w:t>
       </w:r>
     </w:p>
     <w:p>
@@ -3518,7 +2726,7 @@
         <w:pStyle w:val="Heading1"/>
       </w:pPr>
       <w:r>
-        <w:t>附　則（平成二四年七月四日内閣府・財務省・厚生労働省・農林水産省・経済産業省令第一号）</w:t>
+        <w:t>附則（平成二四年七月四日内閣府・財務省・厚生労働省・農林水産省・経済産業省令第一号）</w:t>
       </w:r>
     </w:p>
     <w:p>
@@ -3532,6 +2740,8 @@
     <w:p>
       <w:r>
         <w:t>この命令は、公布の日から施行する。</w:t>
+        <w:br/>
+        <w:t>ただし、第十八条第一号の改正規定及び次条の規定は、出入国管理及び難民認定法及び日本国との平和条約に基づき日本の国籍を離脱した者等の出入国管理に関する特例法の一部を改正する等の法律（平成二十一年法律第七十九号。同条において「入管法等改正法」という。）の施行の日（平成二十四年七月九日）から施行する。</w:t>
       </w:r>
     </w:p>
     <w:p>
@@ -3570,7 +2780,7 @@
         <w:pStyle w:val="Heading1"/>
       </w:pPr>
       <w:r>
-        <w:t>附　則（平成二七年一二月二八日内閣府・財務省・厚生労働省・農林水産省・経済産業省令第一号）</w:t>
+        <w:t>附則（平成二七年一二月二八日内閣府・財務省・厚生労働省・農林水産省・経済産業省令第一号）</w:t>
       </w:r>
     </w:p>
     <w:p>
@@ -3609,7 +2819,7 @@
         <w:pStyle w:val="Heading1"/>
       </w:pPr>
       <w:r>
-        <w:t>附　則（令和元年五月七日内閣府・財務省・厚生労働省・農林水産省・経済産業省令第一号）</w:t>
+        <w:t>附則（令和元年五月七日内閣府・財務省・厚生労働省・農林水産省・経済産業省令第一号）</w:t>
       </w:r>
     </w:p>
     <w:p>
@@ -3627,7 +2837,7 @@
         <w:pStyle w:val="Heading1"/>
       </w:pPr>
       <w:r>
-        <w:t>附　則（令和元年六月二四日内閣府・財務省・厚生労働省・農林水産省・経済産業省令第二号）</w:t>
+        <w:t>附則（令和元年六月二四日内閣府・財務省・厚生労働省・農林水産省・経済産業省令第二号）</w:t>
       </w:r>
     </w:p>
     <w:p>
@@ -3655,7 +2865,7 @@
     </w:pPr>
     <w:r>
       <w:tab/>
-      <w:t>WeGov v0.1 - FTS141</w:t>
+      <w:t>WeGov v0.2 - FTS141</w:t>
     </w:r>
   </w:p>
 </w:ftr>
